--- a/Manual/An_Ecologist's_Guide_to_BIIGLE.docx
+++ b/Manual/An_Ecologist's_Guide_to_BIIGLE.docx
@@ -918,7 +918,54 @@
         </w:p>
       </w:sdtContent>
     </w:sdt>
-    <w:bookmarkStart w:id="27" w:name="introduction"/>
+    <w:p>
+      <w:pPr>
+        <w:pStyle w:val="FirstParagraph"/>
+      </w:pPr>
+      <w:r>
+        <w:drawing>
+          <wp:inline>
+            <wp:extent cx="5943600" cy="7360010"/>
+            <wp:effectExtent b="0" l="0" r="0" t="0"/>
+            <wp:docPr descr="" title="" id="23" name="Picture"/>
+            <a:graphic>
+              <a:graphicData uri="http://schemas.openxmlformats.org/drawingml/2006/picture">
+                <pic:pic>
+                  <pic:nvPicPr>
+                    <pic:cNvPr descr="D:/OneDrive/OneDrive%20-%20University%20of%20Plymouth/Statistics_&amp;_softwares/BIIGLE-resources/Manual/images/CoverImage.jpg" id="24" name="Picture"/>
+                    <pic:cNvPicPr>
+                      <a:picLocks noChangeArrowheads="1" noChangeAspect="1"/>
+                    </pic:cNvPicPr>
+                  </pic:nvPicPr>
+                  <pic:blipFill>
+                    <a:blip r:embed="rId22"/>
+                    <a:stretch>
+                      <a:fillRect/>
+                    </a:stretch>
+                  </pic:blipFill>
+                  <pic:spPr bwMode="auto">
+                    <a:xfrm>
+                      <a:off x="0" y="0"/>
+                      <a:ext cx="5943600" cy="7360010"/>
+                    </a:xfrm>
+                    <a:prstGeom prst="rect">
+                      <a:avLst/>
+                    </a:prstGeom>
+                    <a:noFill/>
+                    <a:ln w="9525">
+                      <a:noFill/>
+                      <a:headEnd/>
+                      <a:tailEnd/>
+                    </a:ln>
+                  </pic:spPr>
+                </pic:pic>
+              </a:graphicData>
+            </a:graphic>
+          </wp:inline>
+        </w:drawing>
+      </w:r>
+    </w:p>
+    <w:bookmarkStart w:id="30" w:name="introduction"/>
     <w:p>
       <w:pPr>
         <w:pStyle w:val="Heading1"/>
@@ -937,7 +984,7 @@
       <w:r>
         <w:t xml:space="preserve"> </w:t>
       </w:r>
-      <w:hyperlink r:id="rId22">
+      <w:hyperlink r:id="rId25">
         <w:r>
           <w:rPr>
             <w:rStyle w:val="Hyperlink"/>
@@ -974,7 +1021,7 @@
       <w:r>
         <w:t xml:space="preserve">button in the top right corner of the website (</w:t>
       </w:r>
-      <w:hyperlink r:id="rId23">
+      <w:hyperlink r:id="rId26">
         <w:r>
           <w:rPr>
             <w:rStyle w:val="Hyperlink"/>
@@ -1013,18 +1060,18 @@
           <wp:inline>
             <wp:extent cx="5471160" cy="2499360"/>
             <wp:effectExtent b="0" l="0" r="0" t="0"/>
-            <wp:docPr descr="" title="" id="25" name="Picture"/>
+            <wp:docPr descr="" title="" id="28" name="Picture"/>
             <a:graphic>
               <a:graphicData uri="http://schemas.openxmlformats.org/drawingml/2006/picture">
                 <pic:pic>
                   <pic:nvPicPr>
-                    <pic:cNvPr descr="D:/OneDrive/OneDrive%20-%20University%20of%20Plymouth/Statistics_&amp;_softwares/BIIGLE-resources/Manual/images/1.jpg" id="26" name="Picture"/>
+                    <pic:cNvPr descr="D:/OneDrive/OneDrive%20-%20University%20of%20Plymouth/Statistics_&amp;_softwares/BIIGLE-resources/Manual/images/1.jpg" id="29" name="Picture"/>
                     <pic:cNvPicPr>
                       <a:picLocks noChangeArrowheads="1" noChangeAspect="1"/>
                     </pic:cNvPicPr>
                   </pic:nvPicPr>
                   <pic:blipFill>
-                    <a:blip r:embed="rId24"/>
+                    <a:blip r:embed="rId27"/>
                     <a:stretch>
                       <a:fillRect/>
                     </a:stretch>
@@ -1059,8 +1106,8 @@
         <w:t xml:space="preserve">Happy annotating!</w:t>
       </w:r>
     </w:p>
-    <w:bookmarkEnd w:id="27"/>
-    <w:bookmarkStart w:id="80" w:name="setting-up-on-biigle"/>
+    <w:bookmarkEnd w:id="30"/>
+    <w:bookmarkStart w:id="83" w:name="setting-up-on-biigle"/>
     <w:p>
       <w:pPr>
         <w:pStyle w:val="Heading1"/>
@@ -1130,7 +1177,7 @@
         <w:t xml:space="preserve">Below we describe the process for setting up and working with AWS. We invite others to contribute similar text for other cloud-storage options.</w:t>
       </w:r>
     </w:p>
-    <w:bookmarkStart w:id="60" w:name="X8691621e85608bdd675656a328417b4f88de24f"/>
+    <w:bookmarkStart w:id="63" w:name="X8691621e85608bdd675656a328417b4f88de24f"/>
     <w:p>
       <w:pPr>
         <w:pStyle w:val="Heading2"/>
@@ -1182,18 +1229,18 @@
           <wp:inline>
             <wp:extent cx="5730240" cy="2206752"/>
             <wp:effectExtent b="0" l="0" r="0" t="0"/>
-            <wp:docPr descr="" title="" id="29" name="Picture"/>
+            <wp:docPr descr="" title="" id="32" name="Picture"/>
             <a:graphic>
               <a:graphicData uri="http://schemas.openxmlformats.org/drawingml/2006/picture">
                 <pic:pic>
                   <pic:nvPicPr>
-                    <pic:cNvPr descr="D:/OneDrive/OneDrive%20-%20University%20of%20Plymouth/Statistics_&amp;_softwares/BIIGLE-resources/Manual/images/2.jpg" id="30" name="Picture"/>
+                    <pic:cNvPr descr="D:/OneDrive/OneDrive%20-%20University%20of%20Plymouth/Statistics_&amp;_softwares/BIIGLE-resources/Manual/images/2.jpg" id="33" name="Picture"/>
                     <pic:cNvPicPr>
                       <a:picLocks noChangeArrowheads="1" noChangeAspect="1"/>
                     </pic:cNvPicPr>
                   </pic:nvPicPr>
                   <pic:blipFill>
-                    <a:blip r:embed="rId28"/>
+                    <a:blip r:embed="rId31"/>
                     <a:stretch>
                       <a:fillRect/>
                     </a:stretch>
@@ -1277,18 +1324,18 @@
           <wp:inline>
             <wp:extent cx="5730240" cy="2084832"/>
             <wp:effectExtent b="0" l="0" r="0" t="0"/>
-            <wp:docPr descr="" title="" id="32" name="Picture"/>
+            <wp:docPr descr="" title="" id="35" name="Picture"/>
             <a:graphic>
               <a:graphicData uri="http://schemas.openxmlformats.org/drawingml/2006/picture">
                 <pic:pic>
                   <pic:nvPicPr>
-                    <pic:cNvPr descr="D:/OneDrive/OneDrive%20-%20University%20of%20Plymouth/Statistics_&amp;_softwares/BIIGLE-resources/Manual/images/3.jpg" id="33" name="Picture"/>
+                    <pic:cNvPr descr="D:/OneDrive/OneDrive%20-%20University%20of%20Plymouth/Statistics_&amp;_softwares/BIIGLE-resources/Manual/images/3.jpg" id="36" name="Picture"/>
                     <pic:cNvPicPr>
                       <a:picLocks noChangeArrowheads="1" noChangeAspect="1"/>
                     </pic:cNvPicPr>
                   </pic:nvPicPr>
                   <pic:blipFill>
-                    <a:blip r:embed="rId31"/>
+                    <a:blip r:embed="rId34"/>
                     <a:stretch>
                       <a:fillRect/>
                     </a:stretch>
@@ -1325,7 +1372,7 @@
       <w:r>
         <w:t xml:space="preserve"> </w:t>
       </w:r>
-      <w:hyperlink r:id="rId34">
+      <w:hyperlink r:id="rId37">
         <w:r>
           <w:rPr>
             <w:rStyle w:val="Hyperlink"/>
@@ -1397,387 +1444,6 @@
       </w:pPr>
       <w:r>
         <w:t xml:space="preserve">Once you have created your bucket, click on it to take you to this screen</w:t>
-      </w:r>
-    </w:p>
-    <w:p>
-      <w:pPr>
-        <w:pStyle w:val="BodyText"/>
-      </w:pPr>
-      <w:r>
-        <w:drawing>
-          <wp:inline>
-            <wp:extent cx="5730240" cy="2121408"/>
-            <wp:effectExtent b="0" l="0" r="0" t="0"/>
-            <wp:docPr descr="" title="" id="36" name="Picture"/>
-            <a:graphic>
-              <a:graphicData uri="http://schemas.openxmlformats.org/drawingml/2006/picture">
-                <pic:pic>
-                  <pic:nvPicPr>
-                    <pic:cNvPr descr="D:/OneDrive/OneDrive%20-%20University%20of%20Plymouth/Statistics_&amp;_softwares/BIIGLE-resources/Manual/images/4.jpg" id="37" name="Picture"/>
-                    <pic:cNvPicPr>
-                      <a:picLocks noChangeArrowheads="1" noChangeAspect="1"/>
-                    </pic:cNvPicPr>
-                  </pic:nvPicPr>
-                  <pic:blipFill>
-                    <a:blip r:embed="rId35"/>
-                    <a:stretch>
-                      <a:fillRect/>
-                    </a:stretch>
-                  </pic:blipFill>
-                  <pic:spPr bwMode="auto">
-                    <a:xfrm>
-                      <a:off x="0" y="0"/>
-                      <a:ext cx="5730240" cy="2121408"/>
-                    </a:xfrm>
-                    <a:prstGeom prst="rect">
-                      <a:avLst/>
-                    </a:prstGeom>
-                    <a:noFill/>
-                    <a:ln w="9525">
-                      <a:noFill/>
-                      <a:headEnd/>
-                      <a:tailEnd/>
-                    </a:ln>
-                  </pic:spPr>
-                </pic:pic>
-              </a:graphicData>
-            </a:graphic>
-          </wp:inline>
-        </w:drawing>
-      </w:r>
-    </w:p>
-    <w:p>
-      <w:pPr>
-        <w:pStyle w:val="BodyText"/>
-      </w:pPr>
-      <w:r>
-        <w:rPr>
-          <w:iCs/>
-          <w:i/>
-        </w:rPr>
-        <w:t xml:space="preserve">This next section may not be necessary but is included for completeness.</w:t>
-      </w:r>
-    </w:p>
-    <w:p>
-      <w:pPr>
-        <w:pStyle w:val="BodyText"/>
-      </w:pPr>
-      <w:r>
-        <w:t xml:space="preserve">Select the permissions tab</w:t>
-      </w:r>
-    </w:p>
-    <w:p>
-      <w:pPr>
-        <w:pStyle w:val="BodyText"/>
-      </w:pPr>
-      <w:r>
-        <w:t xml:space="preserve">Scroll down to Cross-origin resource sharing (CORS) and click on edit.</w:t>
-      </w:r>
-    </w:p>
-    <w:p>
-      <w:pPr>
-        <w:pStyle w:val="BodyText"/>
-      </w:pPr>
-      <w:r>
-        <w:t xml:space="preserve">The cross-origin policy is a security mechanism of web browsers that prevents malicious third parties from extracting sensitive information from your web pages. This includes cases like loading files from remote sources in BIIGLE. Although those files can be displayed, BIIGLE cannot access the raw data in the browser which is a requirement for some features of the image annotation tool. Cross-Origin Resource Sharing (CORS) is a mechanism to manually configure exceptions for the cross-origin policy. With a correct CORS configuration, BIIGLE can process files from remote sources just like regular files.</w:t>
-      </w:r>
-    </w:p>
-    <w:p>
-      <w:pPr>
-        <w:pStyle w:val="BodyText"/>
-      </w:pPr>
-      <w:r>
-        <w:t xml:space="preserve">To set up CORS for the files of your remote source (in this example we are using AWS), you have to update the configuration of the webserver that serves the files.</w:t>
-      </w:r>
-    </w:p>
-    <w:p>
-      <w:pPr>
-        <w:pStyle w:val="BodyText"/>
-      </w:pPr>
-      <w:r>
-        <w:t xml:space="preserve">Copy and paste the script below into the text box. Then save changes.</w:t>
-      </w:r>
-    </w:p>
-    <w:p>
-      <w:pPr>
-        <w:pStyle w:val="SourceCode"/>
-      </w:pPr>
-      <w:r>
-        <w:rPr>
-          <w:rStyle w:val="NormalTok"/>
-        </w:rPr>
-        <w:t xml:space="preserve">[</w:t>
-      </w:r>
-      <w:r>
-        <w:br/>
-      </w:r>
-      <w:r>
-        <w:rPr>
-          <w:rStyle w:val="NormalTok"/>
-        </w:rPr>
-        <w:t xml:space="preserve">    {</w:t>
-      </w:r>
-      <w:r>
-        <w:br/>
-      </w:r>
-      <w:r>
-        <w:rPr>
-          <w:rStyle w:val="NormalTok"/>
-        </w:rPr>
-        <w:t xml:space="preserve">        </w:t>
-      </w:r>
-      <w:r>
-        <w:rPr>
-          <w:rStyle w:val="StringTok"/>
-        </w:rPr>
-        <w:t xml:space="preserve">"AllowedHeaders"</w:t>
-      </w:r>
-      <w:r>
-        <w:rPr>
-          <w:rStyle w:val="SpecialCharTok"/>
-        </w:rPr>
-        <w:t xml:space="preserve">:</w:t>
-      </w:r>
-      <w:r>
-        <w:rPr>
-          <w:rStyle w:val="NormalTok"/>
-        </w:rPr>
-        <w:t xml:space="preserve"> [</w:t>
-      </w:r>
-      <w:r>
-        <w:br/>
-      </w:r>
-      <w:r>
-        <w:rPr>
-          <w:rStyle w:val="NormalTok"/>
-        </w:rPr>
-        <w:t xml:space="preserve">            </w:t>
-      </w:r>
-      <w:r>
-        <w:rPr>
-          <w:rStyle w:val="StringTok"/>
-        </w:rPr>
-        <w:t xml:space="preserve">"*"</w:t>
-      </w:r>
-      <w:r>
-        <w:br/>
-      </w:r>
-      <w:r>
-        <w:rPr>
-          <w:rStyle w:val="NormalTok"/>
-        </w:rPr>
-        <w:t xml:space="preserve">        ],</w:t>
-      </w:r>
-      <w:r>
-        <w:br/>
-      </w:r>
-      <w:r>
-        <w:rPr>
-          <w:rStyle w:val="NormalTok"/>
-        </w:rPr>
-        <w:t xml:space="preserve">        </w:t>
-      </w:r>
-      <w:r>
-        <w:rPr>
-          <w:rStyle w:val="StringTok"/>
-        </w:rPr>
-        <w:t xml:space="preserve">"AllowedMethods"</w:t>
-      </w:r>
-      <w:r>
-        <w:rPr>
-          <w:rStyle w:val="SpecialCharTok"/>
-        </w:rPr>
-        <w:t xml:space="preserve">:</w:t>
-      </w:r>
-      <w:r>
-        <w:rPr>
-          <w:rStyle w:val="NormalTok"/>
-        </w:rPr>
-        <w:t xml:space="preserve"> [</w:t>
-      </w:r>
-      <w:r>
-        <w:br/>
-      </w:r>
-      <w:r>
-        <w:rPr>
-          <w:rStyle w:val="NormalTok"/>
-        </w:rPr>
-        <w:t xml:space="preserve">            </w:t>
-      </w:r>
-      <w:r>
-        <w:rPr>
-          <w:rStyle w:val="StringTok"/>
-        </w:rPr>
-        <w:t xml:space="preserve">"GET"</w:t>
-      </w:r>
-      <w:r>
-        <w:br/>
-      </w:r>
-      <w:r>
-        <w:rPr>
-          <w:rStyle w:val="NormalTok"/>
-        </w:rPr>
-        <w:t xml:space="preserve">        ],</w:t>
-      </w:r>
-      <w:r>
-        <w:br/>
-      </w:r>
-      <w:r>
-        <w:rPr>
-          <w:rStyle w:val="NormalTok"/>
-        </w:rPr>
-        <w:t xml:space="preserve">        </w:t>
-      </w:r>
-      <w:r>
-        <w:rPr>
-          <w:rStyle w:val="StringTok"/>
-        </w:rPr>
-        <w:t xml:space="preserve">"AllowedOrigins"</w:t>
-      </w:r>
-      <w:r>
-        <w:rPr>
-          <w:rStyle w:val="SpecialCharTok"/>
-        </w:rPr>
-        <w:t xml:space="preserve">:</w:t>
-      </w:r>
-      <w:r>
-        <w:rPr>
-          <w:rStyle w:val="NormalTok"/>
-        </w:rPr>
-        <w:t xml:space="preserve"> [</w:t>
-      </w:r>
-      <w:r>
-        <w:br/>
-      </w:r>
-      <w:r>
-        <w:rPr>
-          <w:rStyle w:val="NormalTok"/>
-        </w:rPr>
-        <w:t xml:space="preserve">            </w:t>
-      </w:r>
-      <w:r>
-        <w:rPr>
-          <w:rStyle w:val="StringTok"/>
-        </w:rPr>
-        <w:t xml:space="preserve">"*"</w:t>
-      </w:r>
-      <w:r>
-        <w:br/>
-      </w:r>
-      <w:r>
-        <w:rPr>
-          <w:rStyle w:val="NormalTok"/>
-        </w:rPr>
-        <w:t xml:space="preserve">        ],</w:t>
-      </w:r>
-      <w:r>
-        <w:br/>
-      </w:r>
-      <w:r>
-        <w:rPr>
-          <w:rStyle w:val="NormalTok"/>
-        </w:rPr>
-        <w:t xml:space="preserve">        </w:t>
-      </w:r>
-      <w:r>
-        <w:rPr>
-          <w:rStyle w:val="StringTok"/>
-        </w:rPr>
-        <w:t xml:space="preserve">"ExposeHeaders"</w:t>
-      </w:r>
-      <w:r>
-        <w:rPr>
-          <w:rStyle w:val="SpecialCharTok"/>
-        </w:rPr>
-        <w:t xml:space="preserve">:</w:t>
-      </w:r>
-      <w:r>
-        <w:rPr>
-          <w:rStyle w:val="NormalTok"/>
-        </w:rPr>
-        <w:t xml:space="preserve"> []</w:t>
-      </w:r>
-      <w:r>
-        <w:br/>
-      </w:r>
-      <w:r>
-        <w:rPr>
-          <w:rStyle w:val="NormalTok"/>
-        </w:rPr>
-        <w:t xml:space="preserve">    }</w:t>
-      </w:r>
-      <w:r>
-        <w:br/>
-      </w:r>
-      <w:r>
-        <w:rPr>
-          <w:rStyle w:val="NormalTok"/>
-        </w:rPr>
-        <w:t xml:space="preserve">]</w:t>
-      </w:r>
-    </w:p>
-    <w:p>
-      <w:pPr>
-        <w:pStyle w:val="FirstParagraph"/>
-      </w:pPr>
-      <w:r>
-        <w:rPr>
-          <w:iCs/>
-          <w:i/>
-        </w:rPr>
-        <w:t xml:space="preserve">Continue from here if skipping the previous section</w:t>
-      </w:r>
-    </w:p>
-    <w:p>
-      <w:pPr>
-        <w:pStyle w:val="BodyText"/>
-      </w:pPr>
-      <w:r>
-        <w:t xml:space="preserve">The following section is repeated under the</w:t>
-      </w:r>
-      <w:r>
-        <w:t xml:space="preserve"> </w:t>
-      </w:r>
-      <w:r>
-        <w:t xml:space="preserve">‘</w:t>
-      </w:r>
-      <w:r>
-        <w:t xml:space="preserve">Setting up your BIIGLE volumes</w:t>
-      </w:r>
-      <w:r>
-        <w:t xml:space="preserve">’</w:t>
-      </w:r>
-      <w:r>
-        <w:t xml:space="preserve"> </w:t>
-      </w:r>
-      <w:r>
-        <w:t xml:space="preserve">section. We include here as it is important you test if your AWS bucket is set up correctly before moving on.</w:t>
-      </w:r>
-    </w:p>
-    <w:p>
-      <w:pPr>
-        <w:pStyle w:val="BodyText"/>
-      </w:pPr>
-      <w:r>
-        <w:t xml:space="preserve">To test that your setup is working go back to the</w:t>
-      </w:r>
-      <w:r>
-        <w:t xml:space="preserve"> </w:t>
-      </w:r>
-      <w:r>
-        <w:t xml:space="preserve">“</w:t>
-      </w:r>
-      <w:r>
-        <w:t xml:space="preserve">Objects</w:t>
-      </w:r>
-      <w:r>
-        <w:t xml:space="preserve">”</w:t>
-      </w:r>
-      <w:r>
-        <w:t xml:space="preserve"> </w:t>
-      </w:r>
-      <w:r>
-        <w:t xml:space="preserve">tab.</w:t>
       </w:r>
     </w:p>
     <w:p>
@@ -1794,7 +1460,7 @@
               <a:graphicData uri="http://schemas.openxmlformats.org/drawingml/2006/picture">
                 <pic:pic>
                   <pic:nvPicPr>
-                    <pic:cNvPr descr="D:/OneDrive/OneDrive%20-%20University%20of%20Plymouth/Statistics_&amp;_softwares/BIIGLE-resources/Manual/images/5.jpg" id="40" name="Picture"/>
+                    <pic:cNvPr descr="D:/OneDrive/OneDrive%20-%20University%20of%20Plymouth/Statistics_&amp;_softwares/BIIGLE-resources/Manual/images/4.jpg" id="40" name="Picture"/>
                     <pic:cNvPicPr>
                       <a:picLocks noChangeArrowheads="1" noChangeAspect="1"/>
                     </pic:cNvPicPr>
@@ -1832,23 +1498,315 @@
         <w:pStyle w:val="BodyText"/>
       </w:pPr>
       <w:r>
-        <w:t xml:space="preserve">This is where you can upload files, so create a new folder, for example called test.</w:t>
-      </w:r>
-    </w:p>
-    <w:p>
-      <w:pPr>
-        <w:pStyle w:val="BodyText"/>
-      </w:pPr>
-      <w:r>
-        <w:t xml:space="preserve">Click on your folder and upload a couple of images.</w:t>
-      </w:r>
-    </w:p>
-    <w:p>
-      <w:pPr>
-        <w:pStyle w:val="BodyText"/>
-      </w:pPr>
-      <w:r>
-        <w:t xml:space="preserve">Click</w:t>
+        <w:rPr>
+          <w:iCs/>
+          <w:i/>
+        </w:rPr>
+        <w:t xml:space="preserve">This next section may not be necessary but is included for completeness.</w:t>
+      </w:r>
+    </w:p>
+    <w:p>
+      <w:pPr>
+        <w:pStyle w:val="BodyText"/>
+      </w:pPr>
+      <w:r>
+        <w:t xml:space="preserve">Select the permissions tab</w:t>
+      </w:r>
+    </w:p>
+    <w:p>
+      <w:pPr>
+        <w:pStyle w:val="BodyText"/>
+      </w:pPr>
+      <w:r>
+        <w:t xml:space="preserve">Scroll down to Cross-origin resource sharing (CORS) and click on edit.</w:t>
+      </w:r>
+    </w:p>
+    <w:p>
+      <w:pPr>
+        <w:pStyle w:val="BodyText"/>
+      </w:pPr>
+      <w:r>
+        <w:t xml:space="preserve">The cross-origin policy is a security mechanism of web browsers that prevents malicious third parties from extracting sensitive information from your web pages. This includes cases like loading files from remote sources in BIIGLE. Although those files can be displayed, BIIGLE cannot access the raw data in the browser which is a requirement for some features of the image annotation tool. Cross-Origin Resource Sharing (CORS) is a mechanism to manually configure exceptions for the cross-origin policy. With a correct CORS configuration, BIIGLE can process files from remote sources just like regular files.</w:t>
+      </w:r>
+    </w:p>
+    <w:p>
+      <w:pPr>
+        <w:pStyle w:val="BodyText"/>
+      </w:pPr>
+      <w:r>
+        <w:t xml:space="preserve">To set up CORS for the files of your remote source (in this example we are using AWS), you have to update the configuration of the webserver that serves the files.</w:t>
+      </w:r>
+    </w:p>
+    <w:p>
+      <w:pPr>
+        <w:pStyle w:val="BodyText"/>
+      </w:pPr>
+      <w:r>
+        <w:t xml:space="preserve">Copy and paste the script below into the text box. Then save changes.</w:t>
+      </w:r>
+    </w:p>
+    <w:p>
+      <w:pPr>
+        <w:pStyle w:val="SourceCode"/>
+      </w:pPr>
+      <w:r>
+        <w:rPr>
+          <w:rStyle w:val="NormalTok"/>
+        </w:rPr>
+        <w:t xml:space="preserve">[</w:t>
+      </w:r>
+      <w:r>
+        <w:br/>
+      </w:r>
+      <w:r>
+        <w:rPr>
+          <w:rStyle w:val="NormalTok"/>
+        </w:rPr>
+        <w:t xml:space="preserve">    {</w:t>
+      </w:r>
+      <w:r>
+        <w:br/>
+      </w:r>
+      <w:r>
+        <w:rPr>
+          <w:rStyle w:val="NormalTok"/>
+        </w:rPr>
+        <w:t xml:space="preserve">        </w:t>
+      </w:r>
+      <w:r>
+        <w:rPr>
+          <w:rStyle w:val="StringTok"/>
+        </w:rPr>
+        <w:t xml:space="preserve">"AllowedHeaders"</w:t>
+      </w:r>
+      <w:r>
+        <w:rPr>
+          <w:rStyle w:val="SpecialCharTok"/>
+        </w:rPr>
+        <w:t xml:space="preserve">:</w:t>
+      </w:r>
+      <w:r>
+        <w:rPr>
+          <w:rStyle w:val="NormalTok"/>
+        </w:rPr>
+        <w:t xml:space="preserve"> [</w:t>
+      </w:r>
+      <w:r>
+        <w:br/>
+      </w:r>
+      <w:r>
+        <w:rPr>
+          <w:rStyle w:val="NormalTok"/>
+        </w:rPr>
+        <w:t xml:space="preserve">            </w:t>
+      </w:r>
+      <w:r>
+        <w:rPr>
+          <w:rStyle w:val="StringTok"/>
+        </w:rPr>
+        <w:t xml:space="preserve">"*"</w:t>
+      </w:r>
+      <w:r>
+        <w:br/>
+      </w:r>
+      <w:r>
+        <w:rPr>
+          <w:rStyle w:val="NormalTok"/>
+        </w:rPr>
+        <w:t xml:space="preserve">        ],</w:t>
+      </w:r>
+      <w:r>
+        <w:br/>
+      </w:r>
+      <w:r>
+        <w:rPr>
+          <w:rStyle w:val="NormalTok"/>
+        </w:rPr>
+        <w:t xml:space="preserve">        </w:t>
+      </w:r>
+      <w:r>
+        <w:rPr>
+          <w:rStyle w:val="StringTok"/>
+        </w:rPr>
+        <w:t xml:space="preserve">"AllowedMethods"</w:t>
+      </w:r>
+      <w:r>
+        <w:rPr>
+          <w:rStyle w:val="SpecialCharTok"/>
+        </w:rPr>
+        <w:t xml:space="preserve">:</w:t>
+      </w:r>
+      <w:r>
+        <w:rPr>
+          <w:rStyle w:val="NormalTok"/>
+        </w:rPr>
+        <w:t xml:space="preserve"> [</w:t>
+      </w:r>
+      <w:r>
+        <w:br/>
+      </w:r>
+      <w:r>
+        <w:rPr>
+          <w:rStyle w:val="NormalTok"/>
+        </w:rPr>
+        <w:t xml:space="preserve">            </w:t>
+      </w:r>
+      <w:r>
+        <w:rPr>
+          <w:rStyle w:val="StringTok"/>
+        </w:rPr>
+        <w:t xml:space="preserve">"GET"</w:t>
+      </w:r>
+      <w:r>
+        <w:br/>
+      </w:r>
+      <w:r>
+        <w:rPr>
+          <w:rStyle w:val="NormalTok"/>
+        </w:rPr>
+        <w:t xml:space="preserve">        ],</w:t>
+      </w:r>
+      <w:r>
+        <w:br/>
+      </w:r>
+      <w:r>
+        <w:rPr>
+          <w:rStyle w:val="NormalTok"/>
+        </w:rPr>
+        <w:t xml:space="preserve">        </w:t>
+      </w:r>
+      <w:r>
+        <w:rPr>
+          <w:rStyle w:val="StringTok"/>
+        </w:rPr>
+        <w:t xml:space="preserve">"AllowedOrigins"</w:t>
+      </w:r>
+      <w:r>
+        <w:rPr>
+          <w:rStyle w:val="SpecialCharTok"/>
+        </w:rPr>
+        <w:t xml:space="preserve">:</w:t>
+      </w:r>
+      <w:r>
+        <w:rPr>
+          <w:rStyle w:val="NormalTok"/>
+        </w:rPr>
+        <w:t xml:space="preserve"> [</w:t>
+      </w:r>
+      <w:r>
+        <w:br/>
+      </w:r>
+      <w:r>
+        <w:rPr>
+          <w:rStyle w:val="NormalTok"/>
+        </w:rPr>
+        <w:t xml:space="preserve">            </w:t>
+      </w:r>
+      <w:r>
+        <w:rPr>
+          <w:rStyle w:val="StringTok"/>
+        </w:rPr>
+        <w:t xml:space="preserve">"*"</w:t>
+      </w:r>
+      <w:r>
+        <w:br/>
+      </w:r>
+      <w:r>
+        <w:rPr>
+          <w:rStyle w:val="NormalTok"/>
+        </w:rPr>
+        <w:t xml:space="preserve">        ],</w:t>
+      </w:r>
+      <w:r>
+        <w:br/>
+      </w:r>
+      <w:r>
+        <w:rPr>
+          <w:rStyle w:val="NormalTok"/>
+        </w:rPr>
+        <w:t xml:space="preserve">        </w:t>
+      </w:r>
+      <w:r>
+        <w:rPr>
+          <w:rStyle w:val="StringTok"/>
+        </w:rPr>
+        <w:t xml:space="preserve">"ExposeHeaders"</w:t>
+      </w:r>
+      <w:r>
+        <w:rPr>
+          <w:rStyle w:val="SpecialCharTok"/>
+        </w:rPr>
+        <w:t xml:space="preserve">:</w:t>
+      </w:r>
+      <w:r>
+        <w:rPr>
+          <w:rStyle w:val="NormalTok"/>
+        </w:rPr>
+        <w:t xml:space="preserve"> []</w:t>
+      </w:r>
+      <w:r>
+        <w:br/>
+      </w:r>
+      <w:r>
+        <w:rPr>
+          <w:rStyle w:val="NormalTok"/>
+        </w:rPr>
+        <w:t xml:space="preserve">    }</w:t>
+      </w:r>
+      <w:r>
+        <w:br/>
+      </w:r>
+      <w:r>
+        <w:rPr>
+          <w:rStyle w:val="NormalTok"/>
+        </w:rPr>
+        <w:t xml:space="preserve">]</w:t>
+      </w:r>
+    </w:p>
+    <w:p>
+      <w:pPr>
+        <w:pStyle w:val="FirstParagraph"/>
+      </w:pPr>
+      <w:r>
+        <w:rPr>
+          <w:iCs/>
+          <w:i/>
+        </w:rPr>
+        <w:t xml:space="preserve">Continue from here if skipping the previous section</w:t>
+      </w:r>
+    </w:p>
+    <w:p>
+      <w:pPr>
+        <w:pStyle w:val="BodyText"/>
+      </w:pPr>
+      <w:r>
+        <w:t xml:space="preserve">The following section is repeated under the</w:t>
+      </w:r>
+      <w:r>
+        <w:t xml:space="preserve"> </w:t>
+      </w:r>
+      <w:r>
+        <w:t xml:space="preserve">‘</w:t>
+      </w:r>
+      <w:r>
+        <w:t xml:space="preserve">Setting up your BIIGLE volumes</w:t>
+      </w:r>
+      <w:r>
+        <w:t xml:space="preserve">’</w:t>
+      </w:r>
+      <w:r>
+        <w:t xml:space="preserve"> </w:t>
+      </w:r>
+      <w:r>
+        <w:t xml:space="preserve">section. We include here as it is important you test if your AWS bucket is set up correctly before moving on.</w:t>
+      </w:r>
+    </w:p>
+    <w:p>
+      <w:pPr>
+        <w:pStyle w:val="BodyText"/>
+      </w:pPr>
+      <w:r>
+        <w:t xml:space="preserve">To test that your setup is working go back to the</w:t>
       </w:r>
       <w:r>
         <w:t xml:space="preserve"> </w:t>
@@ -1857,59 +1815,16 @@
         <w:t xml:space="preserve">“</w:t>
       </w:r>
       <w:r>
-        <w:t xml:space="preserve">upload</w:t>
+        <w:t xml:space="preserve">Objects</w:t>
       </w:r>
       <w:r>
         <w:t xml:space="preserve">”</w:t>
       </w:r>
       <w:r>
-        <w:t xml:space="preserve">, click</w:t>
-      </w:r>
-      <w:r>
-        <w:t xml:space="preserve"> </w:t>
-      </w:r>
-      <w:r>
-        <w:t xml:space="preserve">“</w:t>
-      </w:r>
-      <w:r>
-        <w:t xml:space="preserve">add files</w:t>
-      </w:r>
-      <w:r>
-        <w:t xml:space="preserve">”</w:t>
-      </w:r>
-      <w:r>
-        <w:t xml:space="preserve">, add your files, scroll down to the access control list and check the</w:t>
-      </w:r>
-      <w:r>
-        <w:t xml:space="preserve"> </w:t>
-      </w:r>
-      <w:r>
-        <w:t xml:space="preserve">“</w:t>
-      </w:r>
-      <w:r>
-        <w:t xml:space="preserve">everyone (public access) read check box. A new check box will appear to confirm that you understand the implications of making your files public access, just check it, then scroll down to the bottom of the page and click</w:t>
-      </w:r>
-      <w:r>
-        <w:t xml:space="preserve">”</w:t>
-      </w:r>
-      <w:r>
-        <w:t xml:space="preserve">upload”. Once uploaded, you can check that the files will be accessible by BIIGLE by clicking on the object URL, if it has been uploaded correctly with public settings enabled, the image or video will open. If the file does not open, check the settings.</w:t>
-      </w:r>
-    </w:p>
-    <w:p>
-      <w:pPr>
-        <w:pStyle w:val="BodyText"/>
-      </w:pPr>
-      <w:r>
-        <w:t xml:space="preserve">Now return to your folder and click on a newly uploaded image. In the overview tab you will see the object URL, you will need to copy this but only the bit up to and including your folder name. This is what BIIGLE will need to link up to.</w:t>
-      </w:r>
-    </w:p>
-    <w:p>
-      <w:pPr>
-        <w:pStyle w:val="BodyText"/>
-      </w:pPr>
-      <w:r>
-        <w:t xml:space="preserve">Now log into BIIGLE and go to your dashboard.</w:t>
+        <w:t xml:space="preserve"> </w:t>
+      </w:r>
+      <w:r>
+        <w:t xml:space="preserve">tab.</w:t>
       </w:r>
     </w:p>
     <w:p>
@@ -1919,20 +1834,152 @@
       <w:r>
         <w:drawing>
           <wp:inline>
-            <wp:extent cx="5730240" cy="2194560"/>
+            <wp:extent cx="5730240" cy="2121408"/>
             <wp:effectExtent b="0" l="0" r="0" t="0"/>
             <wp:docPr descr="" title="" id="42" name="Picture"/>
             <a:graphic>
               <a:graphicData uri="http://schemas.openxmlformats.org/drawingml/2006/picture">
                 <pic:pic>
                   <pic:nvPicPr>
-                    <pic:cNvPr descr="D:/OneDrive/OneDrive%20-%20University%20of%20Plymouth/Statistics_&amp;_softwares/BIIGLE-resources/Manual/images/6.jpg" id="43" name="Picture"/>
+                    <pic:cNvPr descr="D:/OneDrive/OneDrive%20-%20University%20of%20Plymouth/Statistics_&amp;_softwares/BIIGLE-resources/Manual/images/5.jpg" id="43" name="Picture"/>
                     <pic:cNvPicPr>
                       <a:picLocks noChangeArrowheads="1" noChangeAspect="1"/>
                     </pic:cNvPicPr>
                   </pic:nvPicPr>
                   <pic:blipFill>
                     <a:blip r:embed="rId41"/>
+                    <a:stretch>
+                      <a:fillRect/>
+                    </a:stretch>
+                  </pic:blipFill>
+                  <pic:spPr bwMode="auto">
+                    <a:xfrm>
+                      <a:off x="0" y="0"/>
+                      <a:ext cx="5730240" cy="2121408"/>
+                    </a:xfrm>
+                    <a:prstGeom prst="rect">
+                      <a:avLst/>
+                    </a:prstGeom>
+                    <a:noFill/>
+                    <a:ln w="9525">
+                      <a:noFill/>
+                      <a:headEnd/>
+                      <a:tailEnd/>
+                    </a:ln>
+                  </pic:spPr>
+                </pic:pic>
+              </a:graphicData>
+            </a:graphic>
+          </wp:inline>
+        </w:drawing>
+      </w:r>
+    </w:p>
+    <w:p>
+      <w:pPr>
+        <w:pStyle w:val="BodyText"/>
+      </w:pPr>
+      <w:r>
+        <w:t xml:space="preserve">This is where you can upload files, so create a new folder, for example called test.</w:t>
+      </w:r>
+    </w:p>
+    <w:p>
+      <w:pPr>
+        <w:pStyle w:val="BodyText"/>
+      </w:pPr>
+      <w:r>
+        <w:t xml:space="preserve">Click on your folder and upload a couple of images.</w:t>
+      </w:r>
+    </w:p>
+    <w:p>
+      <w:pPr>
+        <w:pStyle w:val="BodyText"/>
+      </w:pPr>
+      <w:r>
+        <w:t xml:space="preserve">Click</w:t>
+      </w:r>
+      <w:r>
+        <w:t xml:space="preserve"> </w:t>
+      </w:r>
+      <w:r>
+        <w:t xml:space="preserve">“</w:t>
+      </w:r>
+      <w:r>
+        <w:t xml:space="preserve">upload</w:t>
+      </w:r>
+      <w:r>
+        <w:t xml:space="preserve">”</w:t>
+      </w:r>
+      <w:r>
+        <w:t xml:space="preserve">, click</w:t>
+      </w:r>
+      <w:r>
+        <w:t xml:space="preserve"> </w:t>
+      </w:r>
+      <w:r>
+        <w:t xml:space="preserve">“</w:t>
+      </w:r>
+      <w:r>
+        <w:t xml:space="preserve">add files</w:t>
+      </w:r>
+      <w:r>
+        <w:t xml:space="preserve">”</w:t>
+      </w:r>
+      <w:r>
+        <w:t xml:space="preserve">, add your files, scroll down to the access control list and check the</w:t>
+      </w:r>
+      <w:r>
+        <w:t xml:space="preserve"> </w:t>
+      </w:r>
+      <w:r>
+        <w:t xml:space="preserve">“</w:t>
+      </w:r>
+      <w:r>
+        <w:t xml:space="preserve">everyone (public access) read check box. A new check box will appear to confirm that you understand the implications of making your files public access, just check it, then scroll down to the bottom of the page and click</w:t>
+      </w:r>
+      <w:r>
+        <w:t xml:space="preserve">”</w:t>
+      </w:r>
+      <w:r>
+        <w:t xml:space="preserve">upload”. Once uploaded, you can check that the files will be accessible by BIIGLE by clicking on the object URL, if it has been uploaded correctly with public settings enabled, the image or video will open. If the file does not open, check the settings.</w:t>
+      </w:r>
+    </w:p>
+    <w:p>
+      <w:pPr>
+        <w:pStyle w:val="BodyText"/>
+      </w:pPr>
+      <w:r>
+        <w:t xml:space="preserve">Now return to your folder and click on a newly uploaded image. In the overview tab you will see the object URL, you will need to copy this but only the bit up to and including your folder name. This is what BIIGLE will need to link up to.</w:t>
+      </w:r>
+    </w:p>
+    <w:p>
+      <w:pPr>
+        <w:pStyle w:val="BodyText"/>
+      </w:pPr>
+      <w:r>
+        <w:t xml:space="preserve">Now log into BIIGLE and go to your dashboard.</w:t>
+      </w:r>
+    </w:p>
+    <w:p>
+      <w:pPr>
+        <w:pStyle w:val="BodyText"/>
+      </w:pPr>
+      <w:r>
+        <w:drawing>
+          <wp:inline>
+            <wp:extent cx="5730240" cy="2194560"/>
+            <wp:effectExtent b="0" l="0" r="0" t="0"/>
+            <wp:docPr descr="" title="" id="45" name="Picture"/>
+            <a:graphic>
+              <a:graphicData uri="http://schemas.openxmlformats.org/drawingml/2006/picture">
+                <pic:pic>
+                  <pic:nvPicPr>
+                    <pic:cNvPr descr="D:/OneDrive/OneDrive%20-%20University%20of%20Plymouth/Statistics_&amp;_softwares/BIIGLE-resources/Manual/images/6.jpg" id="46" name="Picture"/>
+                    <pic:cNvPicPr>
+                      <a:picLocks noChangeArrowheads="1" noChangeAspect="1"/>
+                    </pic:cNvPicPr>
+                  </pic:nvPicPr>
+                  <pic:blipFill>
+                    <a:blip r:embed="rId44"/>
                     <a:stretch>
                       <a:fillRect/>
                     </a:stretch>
@@ -1976,18 +2023,18 @@
           <wp:inline>
             <wp:extent cx="5730240" cy="2474976"/>
             <wp:effectExtent b="0" l="0" r="0" t="0"/>
-            <wp:docPr descr="" title="" id="45" name="Picture"/>
+            <wp:docPr descr="" title="" id="48" name="Picture"/>
             <a:graphic>
               <a:graphicData uri="http://schemas.openxmlformats.org/drawingml/2006/picture">
                 <pic:pic>
                   <pic:nvPicPr>
-                    <pic:cNvPr descr="D:/OneDrive/OneDrive%20-%20University%20of%20Plymouth/Statistics_&amp;_softwares/BIIGLE-resources/Manual/images/7.jpg" id="46" name="Picture"/>
+                    <pic:cNvPr descr="D:/OneDrive/OneDrive%20-%20University%20of%20Plymouth/Statistics_&amp;_softwares/BIIGLE-resources/Manual/images/7.jpg" id="49" name="Picture"/>
                     <pic:cNvPicPr>
                       <a:picLocks noChangeArrowheads="1" noChangeAspect="1"/>
                     </pic:cNvPicPr>
                   </pic:nvPicPr>
                   <pic:blipFill>
-                    <a:blip r:embed="rId44"/>
+                    <a:blip r:embed="rId47"/>
                     <a:stretch>
                       <a:fillRect/>
                     </a:stretch>
@@ -2031,18 +2078,18 @@
           <wp:inline>
             <wp:extent cx="5730240" cy="2499360"/>
             <wp:effectExtent b="0" l="0" r="0" t="0"/>
-            <wp:docPr descr="" title="" id="48" name="Picture"/>
+            <wp:docPr descr="" title="" id="51" name="Picture"/>
             <a:graphic>
               <a:graphicData uri="http://schemas.openxmlformats.org/drawingml/2006/picture">
                 <pic:pic>
                   <pic:nvPicPr>
-                    <pic:cNvPr descr="D:/OneDrive/OneDrive%20-%20University%20of%20Plymouth/Statistics_&amp;_softwares/BIIGLE-resources/Manual/images/8.jpg" id="49" name="Picture"/>
+                    <pic:cNvPr descr="D:/OneDrive/OneDrive%20-%20University%20of%20Plymouth/Statistics_&amp;_softwares/BIIGLE-resources/Manual/images/8.jpg" id="52" name="Picture"/>
                     <pic:cNvPicPr>
                       <a:picLocks noChangeArrowheads="1" noChangeAspect="1"/>
                     </pic:cNvPicPr>
                   </pic:nvPicPr>
                   <pic:blipFill>
-                    <a:blip r:embed="rId47"/>
+                    <a:blip r:embed="rId50"/>
                     <a:stretch>
                       <a:fillRect/>
                     </a:stretch>
@@ -2282,7 +2329,7 @@
         <w:t xml:space="preserve">))</w:t>
       </w:r>
     </w:p>
-    <w:bookmarkStart w:id="59" w:name="X9e8a5afcddcc480fe4e8a2778c96d3372417cce"/>
+    <w:bookmarkStart w:id="62" w:name="X9e8a5afcddcc480fe4e8a2778c96d3372417cce"/>
     <w:p>
       <w:pPr>
         <w:pStyle w:val="Heading3"/>
@@ -2308,18 +2355,18 @@
           <wp:inline>
             <wp:extent cx="5730240" cy="2389632"/>
             <wp:effectExtent b="0" l="0" r="0" t="0"/>
-            <wp:docPr descr="" title="" id="51" name="Picture"/>
+            <wp:docPr descr="" title="" id="54" name="Picture"/>
             <a:graphic>
               <a:graphicData uri="http://schemas.openxmlformats.org/drawingml/2006/picture">
                 <pic:pic>
                   <pic:nvPicPr>
-                    <pic:cNvPr descr="D:/OneDrive/OneDrive%20-%20University%20of%20Plymouth/Statistics_&amp;_softwares/BIIGLE-resources/Manual/images/9.jpg" id="52" name="Picture"/>
+                    <pic:cNvPr descr="D:/OneDrive/OneDrive%20-%20University%20of%20Plymouth/Statistics_&amp;_softwares/BIIGLE-resources/Manual/images/9.jpg" id="55" name="Picture"/>
                     <pic:cNvPicPr>
                       <a:picLocks noChangeArrowheads="1" noChangeAspect="1"/>
                     </pic:cNvPicPr>
                   </pic:nvPicPr>
                   <pic:blipFill>
-                    <a:blip r:embed="rId50"/>
+                    <a:blip r:embed="rId53"/>
                     <a:stretch>
                       <a:fillRect/>
                     </a:stretch>
@@ -2405,18 +2452,18 @@
           <wp:inline>
             <wp:extent cx="5730240" cy="2249424"/>
             <wp:effectExtent b="0" l="0" r="0" t="0"/>
-            <wp:docPr descr="" title="" id="54" name="Picture"/>
+            <wp:docPr descr="" title="" id="57" name="Picture"/>
             <a:graphic>
               <a:graphicData uri="http://schemas.openxmlformats.org/drawingml/2006/picture">
                 <pic:pic>
                   <pic:nvPicPr>
-                    <pic:cNvPr descr="D:/OneDrive/OneDrive%20-%20University%20of%20Plymouth/Statistics_&amp;_softwares/BIIGLE-resources/Manual/images/10.jpg" id="55" name="Picture"/>
+                    <pic:cNvPr descr="D:/OneDrive/OneDrive%20-%20University%20of%20Plymouth/Statistics_&amp;_softwares/BIIGLE-resources/Manual/images/10.jpg" id="58" name="Picture"/>
                     <pic:cNvPicPr>
                       <a:picLocks noChangeArrowheads="1" noChangeAspect="1"/>
                     </pic:cNvPicPr>
                   </pic:nvPicPr>
                   <pic:blipFill>
-                    <a:blip r:embed="rId53"/>
+                    <a:blip r:embed="rId56"/>
                     <a:stretch>
                       <a:fillRect/>
                     </a:stretch>
@@ -2502,18 +2549,18 @@
           <wp:inline>
             <wp:extent cx="5730240" cy="2182368"/>
             <wp:effectExtent b="0" l="0" r="0" t="0"/>
-            <wp:docPr descr="" title="" id="57" name="Picture"/>
+            <wp:docPr descr="" title="" id="60" name="Picture"/>
             <a:graphic>
               <a:graphicData uri="http://schemas.openxmlformats.org/drawingml/2006/picture">
                 <pic:pic>
                   <pic:nvPicPr>
-                    <pic:cNvPr descr="D:/OneDrive/OneDrive%20-%20University%20of%20Plymouth/Statistics_&amp;_softwares/BIIGLE-resources/Manual/images/11.jpg" id="58" name="Picture"/>
+                    <pic:cNvPr descr="D:/OneDrive/OneDrive%20-%20University%20of%20Plymouth/Statistics_&amp;_softwares/BIIGLE-resources/Manual/images/11.jpg" id="61" name="Picture"/>
                     <pic:cNvPicPr>
                       <a:picLocks noChangeArrowheads="1" noChangeAspect="1"/>
                     </pic:cNvPicPr>
                   </pic:nvPicPr>
                   <pic:blipFill>
-                    <a:blip r:embed="rId56"/>
+                    <a:blip r:embed="rId59"/>
                     <a:stretch>
                       <a:fillRect/>
                     </a:stretch>
@@ -2632,9 +2679,9 @@
         <w:t xml:space="preserve">Ok you are all set!</w:t>
       </w:r>
     </w:p>
-    <w:bookmarkEnd w:id="59"/>
-    <w:bookmarkEnd w:id="60"/>
-    <w:bookmarkStart w:id="62" w:name="formatting-your-data-for-use-in-biigle"/>
+    <w:bookmarkEnd w:id="62"/>
+    <w:bookmarkEnd w:id="63"/>
+    <w:bookmarkStart w:id="65" w:name="formatting-your-data-for-use-in-biigle"/>
     <w:p>
       <w:pPr>
         <w:pStyle w:val="Heading2"/>
@@ -2658,7 +2705,7 @@
       <w:r>
         <w:t xml:space="preserve">Video files: need to be converted to MP4 format (codec 254). This conversion can be done using the free software VLC (</w:t>
       </w:r>
-      <w:hyperlink r:id="rId61">
+      <w:hyperlink r:id="rId64">
         <w:r>
           <w:rPr>
             <w:rStyle w:val="Hyperlink"/>
@@ -2670,8 +2717,8 @@
         <w:t xml:space="preserve">).</w:t>
       </w:r>
     </w:p>
-    <w:bookmarkEnd w:id="62"/>
-    <w:bookmarkStart w:id="72" w:name="Xfc5bb0154fcb7e32a56d1652063899ff9fa7e56"/>
+    <w:bookmarkEnd w:id="65"/>
+    <w:bookmarkStart w:id="75" w:name="Xfc5bb0154fcb7e32a56d1652063899ff9fa7e56"/>
     <w:p>
       <w:pPr>
         <w:pStyle w:val="Heading2"/>
@@ -2709,18 +2756,18 @@
           <wp:inline>
             <wp:extent cx="5730240" cy="3633216"/>
             <wp:effectExtent b="0" l="0" r="0" t="0"/>
-            <wp:docPr descr="" title="" id="64" name="Picture"/>
+            <wp:docPr descr="" title="" id="67" name="Picture"/>
             <a:graphic>
               <a:graphicData uri="http://schemas.openxmlformats.org/drawingml/2006/picture">
                 <pic:pic>
                   <pic:nvPicPr>
-                    <pic:cNvPr descr="D:/OneDrive/OneDrive%20-%20University%20of%20Plymouth/Statistics_&amp;_softwares/BIIGLE-resources/Manual/images/12.jpg" id="65" name="Picture"/>
+                    <pic:cNvPr descr="D:/OneDrive/OneDrive%20-%20University%20of%20Plymouth/Statistics_&amp;_softwares/BIIGLE-resources/Manual/images/12.jpg" id="68" name="Picture"/>
                     <pic:cNvPicPr>
                       <a:picLocks noChangeArrowheads="1" noChangeAspect="1"/>
                     </pic:cNvPicPr>
                   </pic:nvPicPr>
                   <pic:blipFill>
-                    <a:blip r:embed="rId63"/>
+                    <a:blip r:embed="rId66"/>
                     <a:stretch>
                       <a:fillRect/>
                     </a:stretch>
@@ -2756,18 +2803,18 @@
           <wp:inline>
             <wp:extent cx="5730240" cy="3657600"/>
             <wp:effectExtent b="0" l="0" r="0" t="0"/>
-            <wp:docPr descr="" title="" id="67" name="Picture"/>
+            <wp:docPr descr="" title="" id="70" name="Picture"/>
             <a:graphic>
               <a:graphicData uri="http://schemas.openxmlformats.org/drawingml/2006/picture">
                 <pic:pic>
                   <pic:nvPicPr>
-                    <pic:cNvPr descr="D:/OneDrive/OneDrive%20-%20University%20of%20Plymouth/Statistics_&amp;_softwares/BIIGLE-resources/Manual/images/13.jpg" id="68" name="Picture"/>
+                    <pic:cNvPr descr="D:/OneDrive/OneDrive%20-%20University%20of%20Plymouth/Statistics_&amp;_softwares/BIIGLE-resources/Manual/images/13.jpg" id="71" name="Picture"/>
                     <pic:cNvPicPr>
                       <a:picLocks noChangeArrowheads="1" noChangeAspect="1"/>
                     </pic:cNvPicPr>
                   </pic:nvPicPr>
                   <pic:blipFill>
-                    <a:blip r:embed="rId66"/>
+                    <a:blip r:embed="rId69"/>
                     <a:stretch>
                       <a:fillRect/>
                     </a:stretch>
@@ -2803,18 +2850,18 @@
           <wp:inline>
             <wp:extent cx="5730240" cy="3048000"/>
             <wp:effectExtent b="0" l="0" r="0" t="0"/>
-            <wp:docPr descr="" title="" id="70" name="Picture"/>
+            <wp:docPr descr="" title="" id="73" name="Picture"/>
             <a:graphic>
               <a:graphicData uri="http://schemas.openxmlformats.org/drawingml/2006/picture">
                 <pic:pic>
                   <pic:nvPicPr>
-                    <pic:cNvPr descr="D:/OneDrive/OneDrive%20-%20University%20of%20Plymouth/Statistics_&amp;_softwares/BIIGLE-resources/Manual/images/14.jpg" id="71" name="Picture"/>
+                    <pic:cNvPr descr="D:/OneDrive/OneDrive%20-%20University%20of%20Plymouth/Statistics_&amp;_softwares/BIIGLE-resources/Manual/images/14.jpg" id="74" name="Picture"/>
                     <pic:cNvPicPr>
                       <a:picLocks noChangeArrowheads="1" noChangeAspect="1"/>
                     </pic:cNvPicPr>
                   </pic:nvPicPr>
                   <pic:blipFill>
-                    <a:blip r:embed="rId69"/>
+                    <a:blip r:embed="rId72"/>
                     <a:stretch>
                       <a:fillRect/>
                     </a:stretch>
@@ -2893,8 +2940,8 @@
         <w:t xml:space="preserve">You can set up batch conversion.</w:t>
       </w:r>
     </w:p>
-    <w:bookmarkEnd w:id="72"/>
-    <w:bookmarkStart w:id="79" w:name="X662ee56094af2c9bc3ec38dc19b71d7a3e14767"/>
+    <w:bookmarkEnd w:id="75"/>
+    <w:bookmarkStart w:id="82" w:name="X662ee56094af2c9bc3ec38dc19b71d7a3e14767"/>
     <w:p>
       <w:pPr>
         <w:pStyle w:val="Heading2"/>
@@ -2920,18 +2967,18 @@
           <wp:inline>
             <wp:extent cx="5943600" cy="1993280"/>
             <wp:effectExtent b="0" l="0" r="0" t="0"/>
-            <wp:docPr descr="" title="" id="74" name="Picture"/>
+            <wp:docPr descr="" title="" id="77" name="Picture"/>
             <a:graphic>
               <a:graphicData uri="http://schemas.openxmlformats.org/drawingml/2006/picture">
                 <pic:pic>
                   <pic:nvPicPr>
-                    <pic:cNvPr descr="D:/OneDrive/OneDrive%20-%20University%20of%20Plymouth/Statistics_&amp;_softwares/BIIGLE-resources/Manual/images/BucketStructureScreenshot_1.jpg" id="75" name="Picture"/>
+                    <pic:cNvPr descr="D:/OneDrive/OneDrive%20-%20University%20of%20Plymouth/Statistics_&amp;_softwares/BIIGLE-resources/Manual/images/BucketStructureScreenshot_1.jpg" id="78" name="Picture"/>
                     <pic:cNvPicPr>
                       <a:picLocks noChangeArrowheads="1" noChangeAspect="1"/>
                     </pic:cNvPicPr>
                   </pic:nvPicPr>
                   <pic:blipFill>
-                    <a:blip r:embed="rId73"/>
+                    <a:blip r:embed="rId76"/>
                     <a:stretch>
                       <a:fillRect/>
                     </a:stretch>
@@ -2975,18 +3022,18 @@
           <wp:inline>
             <wp:extent cx="5943600" cy="2479330"/>
             <wp:effectExtent b="0" l="0" r="0" t="0"/>
-            <wp:docPr descr="" title="" id="77" name="Picture"/>
+            <wp:docPr descr="" title="" id="80" name="Picture"/>
             <a:graphic>
               <a:graphicData uri="http://schemas.openxmlformats.org/drawingml/2006/picture">
                 <pic:pic>
                   <pic:nvPicPr>
-                    <pic:cNvPr descr="D:/OneDrive/OneDrive%20-%20University%20of%20Plymouth/Statistics_&amp;_softwares/BIIGLE-resources/Manual/images/BucketStructureScreenshot_2.jpg" id="78" name="Picture"/>
+                    <pic:cNvPr descr="D:/OneDrive/OneDrive%20-%20University%20of%20Plymouth/Statistics_&amp;_softwares/BIIGLE-resources/Manual/images/BucketStructureScreenshot_2.jpg" id="81" name="Picture"/>
                     <pic:cNvPicPr>
                       <a:picLocks noChangeArrowheads="1" noChangeAspect="1"/>
                     </pic:cNvPicPr>
                   </pic:nvPicPr>
                   <pic:blipFill>
-                    <a:blip r:embed="rId76"/>
+                    <a:blip r:embed="rId79"/>
                     <a:stretch>
                       <a:fillRect/>
                     </a:stretch>
@@ -3104,9 +3151,9 @@
         <w:t xml:space="preserve">: BIIGLE does not like spaces in file names, so use an underscore to separate out key parts of your file name. This also makes your file names machine readable. If you want your files to display in order when in BIIGLE you need to have numeric values at the start of the file name (e.g. frame number in the above image file example) or (in our video file example) start your video segment numbering with triple digits. i.e. 001 not single digit i.e. 1.</w:t>
       </w:r>
     </w:p>
-    <w:bookmarkEnd w:id="79"/>
-    <w:bookmarkEnd w:id="80"/>
-    <w:bookmarkStart w:id="111" w:name="Xc03fcf837386d78d2eb3ebe7f7f1443c64c0bea"/>
+    <w:bookmarkEnd w:id="82"/>
+    <w:bookmarkEnd w:id="83"/>
+    <w:bookmarkStart w:id="114" w:name="Xc03fcf837386d78d2eb3ebe7f7f1443c64c0bea"/>
     <w:p>
       <w:pPr>
         <w:pStyle w:val="Heading1"/>
@@ -3148,18 +3195,18 @@
           <wp:inline>
             <wp:extent cx="5730240" cy="2194560"/>
             <wp:effectExtent b="0" l="0" r="0" t="0"/>
-            <wp:docPr descr="" title="" id="82" name="Picture"/>
+            <wp:docPr descr="" title="" id="85" name="Picture"/>
             <a:graphic>
               <a:graphicData uri="http://schemas.openxmlformats.org/drawingml/2006/picture">
                 <pic:pic>
                   <pic:nvPicPr>
-                    <pic:cNvPr descr="D:/OneDrive/OneDrive%20-%20University%20of%20Plymouth/Statistics_&amp;_softwares/BIIGLE-resources/Manual/images/15.jpg" id="83" name="Picture"/>
+                    <pic:cNvPr descr="D:/OneDrive/OneDrive%20-%20University%20of%20Plymouth/Statistics_&amp;_softwares/BIIGLE-resources/Manual/images/15.jpg" id="86" name="Picture"/>
                     <pic:cNvPicPr>
                       <a:picLocks noChangeArrowheads="1" noChangeAspect="1"/>
                     </pic:cNvPicPr>
                   </pic:nvPicPr>
                   <pic:blipFill>
-                    <a:blip r:embed="rId81"/>
+                    <a:blip r:embed="rId84"/>
                     <a:stretch>
                       <a:fillRect/>
                     </a:stretch>
@@ -3203,18 +3250,18 @@
           <wp:inline>
             <wp:extent cx="5730240" cy="2474976"/>
             <wp:effectExtent b="0" l="0" r="0" t="0"/>
-            <wp:docPr descr="" title="" id="85" name="Picture"/>
+            <wp:docPr descr="" title="" id="88" name="Picture"/>
             <a:graphic>
               <a:graphicData uri="http://schemas.openxmlformats.org/drawingml/2006/picture">
                 <pic:pic>
                   <pic:nvPicPr>
-                    <pic:cNvPr descr="D:/OneDrive/OneDrive%20-%20University%20of%20Plymouth/Statistics_&amp;_softwares/BIIGLE-resources/Manual/images/16.jpg" id="86" name="Picture"/>
+                    <pic:cNvPr descr="D:/OneDrive/OneDrive%20-%20University%20of%20Plymouth/Statistics_&amp;_softwares/BIIGLE-resources/Manual/images/16.jpg" id="89" name="Picture"/>
                     <pic:cNvPicPr>
                       <a:picLocks noChangeArrowheads="1" noChangeAspect="1"/>
                     </pic:cNvPicPr>
                   </pic:nvPicPr>
                   <pic:blipFill>
-                    <a:blip r:embed="rId84"/>
+                    <a:blip r:embed="rId87"/>
                     <a:stretch>
                       <a:fillRect/>
                     </a:stretch>
@@ -3302,18 +3349,18 @@
           <wp:inline>
             <wp:extent cx="5730240" cy="2499360"/>
             <wp:effectExtent b="0" l="0" r="0" t="0"/>
-            <wp:docPr descr="" title="" id="88" name="Picture"/>
+            <wp:docPr descr="" title="" id="91" name="Picture"/>
             <a:graphic>
               <a:graphicData uri="http://schemas.openxmlformats.org/drawingml/2006/picture">
                 <pic:pic>
                   <pic:nvPicPr>
-                    <pic:cNvPr descr="D:/OneDrive/OneDrive%20-%20University%20of%20Plymouth/Statistics_&amp;_softwares/BIIGLE-resources/Manual/images/17.jpg" id="89" name="Picture"/>
+                    <pic:cNvPr descr="D:/OneDrive/OneDrive%20-%20University%20of%20Plymouth/Statistics_&amp;_softwares/BIIGLE-resources/Manual/images/17.jpg" id="92" name="Picture"/>
                     <pic:cNvPicPr>
                       <a:picLocks noChangeArrowheads="1" noChangeAspect="1"/>
                     </pic:cNvPicPr>
                   </pic:nvPicPr>
                   <pic:blipFill>
-                    <a:blip r:embed="rId87"/>
+                    <a:blip r:embed="rId90"/>
                     <a:stretch>
                       <a:fillRect/>
                     </a:stretch>
@@ -3650,7 +3697,7 @@
         <w:t xml:space="preserve">, and this will create your volume. Your images (videos) should appear in that volume after a few seconds.</w:t>
       </w:r>
     </w:p>
-    <w:bookmarkStart w:id="90" w:name="X2c1303faaaae27a036635d83e2895b18a7c37d5"/>
+    <w:bookmarkStart w:id="93" w:name="X2c1303faaaae27a036635d83e2895b18a7c37d5"/>
     <w:p>
       <w:pPr>
         <w:pStyle w:val="Heading2"/>
@@ -3811,8 +3858,8 @@
         <w:t xml:space="preserve">The filter volume function does not work to find videos, you would either have to scroll to find the video, or use the filter functions</w:t>
       </w:r>
     </w:p>
-    <w:bookmarkEnd w:id="90"/>
-    <w:bookmarkStart w:id="106" w:name="make-label-trees"/>
+    <w:bookmarkEnd w:id="93"/>
+    <w:bookmarkStart w:id="109" w:name="make-label-trees"/>
     <w:p>
       <w:pPr>
         <w:pStyle w:val="Heading2"/>
@@ -3829,7 +3876,7 @@
         <w:t xml:space="preserve">Before you can begin labelling you need to create a label tree. We strongly advise you to use the SMarTaR-ID trees as this provides a standard ensuring that your annotations will be comparable with others annotations, e.g. your branching sponge morphospecies 5 is the same as someone else’s. However, BIIGLE is very flexible and allows you to make your own trees if you prefer.</w:t>
       </w:r>
     </w:p>
-    <w:bookmarkStart w:id="100" w:name="X5ff2fccf7c4c23ab72d34bb39d8589ea107b81e"/>
+    <w:bookmarkStart w:id="103" w:name="X5ff2fccf7c4c23ab72d34bb39d8589ea107b81e"/>
     <w:p>
       <w:pPr>
         <w:pStyle w:val="Heading3"/>
@@ -3877,61 +3924,6 @@
       </w:r>
       <w:r>
         <w:t xml:space="preserve">.</w:t>
-      </w:r>
-    </w:p>
-    <w:p>
-      <w:pPr>
-        <w:pStyle w:val="BodyText"/>
-      </w:pPr>
-      <w:r>
-        <w:drawing>
-          <wp:inline>
-            <wp:extent cx="5734050" cy="3228975"/>
-            <wp:effectExtent b="0" l="0" r="0" t="0"/>
-            <wp:docPr descr="" title="" id="92" name="Picture"/>
-            <a:graphic>
-              <a:graphicData uri="http://schemas.openxmlformats.org/drawingml/2006/picture">
-                <pic:pic>
-                  <pic:nvPicPr>
-                    <pic:cNvPr descr="D:/OneDrive/OneDrive%20-%20University%20of%20Plymouth/Statistics_&amp;_softwares/BIIGLE-resources/Manual/images/18.jpg" id="93" name="Picture"/>
-                    <pic:cNvPicPr>
-                      <a:picLocks noChangeArrowheads="1" noChangeAspect="1"/>
-                    </pic:cNvPicPr>
-                  </pic:nvPicPr>
-                  <pic:blipFill>
-                    <a:blip r:embed="rId91"/>
-                    <a:stretch>
-                      <a:fillRect/>
-                    </a:stretch>
-                  </pic:blipFill>
-                  <pic:spPr bwMode="auto">
-                    <a:xfrm>
-                      <a:off x="0" y="0"/>
-                      <a:ext cx="5734050" cy="3228975"/>
-                    </a:xfrm>
-                    <a:prstGeom prst="rect">
-                      <a:avLst/>
-                    </a:prstGeom>
-                    <a:noFill/>
-                    <a:ln w="9525">
-                      <a:noFill/>
-                      <a:headEnd/>
-                      <a:tailEnd/>
-                    </a:ln>
-                  </pic:spPr>
-                </pic:pic>
-              </a:graphicData>
-            </a:graphic>
-          </wp:inline>
-        </w:drawing>
-      </w:r>
-    </w:p>
-    <w:p>
-      <w:pPr>
-        <w:pStyle w:val="BodyText"/>
-      </w:pPr>
-      <w:r>
-        <w:t xml:space="preserve">This will take you to the label trees screen where you can see publicly available label trees.</w:t>
       </w:r>
     </w:p>
     <w:p>
@@ -3948,7 +3940,7 @@
               <a:graphicData uri="http://schemas.openxmlformats.org/drawingml/2006/picture">
                 <pic:pic>
                   <pic:nvPicPr>
-                    <pic:cNvPr descr="D:/OneDrive/OneDrive%20-%20University%20of%20Plymouth/Statistics_&amp;_softwares/BIIGLE-resources/Manual/images/19.jpg" id="96" name="Picture"/>
+                    <pic:cNvPr descr="D:/OneDrive/OneDrive%20-%20University%20of%20Plymouth/Statistics_&amp;_softwares/BIIGLE-resources/Manual/images/18.jpg" id="96" name="Picture"/>
                     <pic:cNvPicPr>
                       <a:picLocks noChangeArrowheads="1" noChangeAspect="1"/>
                     </pic:cNvPicPr>
@@ -3986,22 +3978,7 @@
         <w:pStyle w:val="BodyText"/>
       </w:pPr>
       <w:r>
-        <w:t xml:space="preserve">Search for a tree you want to use and click on it. Then in the settings drop down menu, choose</w:t>
-      </w:r>
-      <w:r>
-        <w:t xml:space="preserve"> </w:t>
-      </w:r>
-      <w:r>
-        <w:t xml:space="preserve">‘</w:t>
-      </w:r>
-      <w:r>
-        <w:t xml:space="preserve">fork</w:t>
-      </w:r>
-      <w:r>
-        <w:t xml:space="preserve">’</w:t>
-      </w:r>
-      <w:r>
-        <w:t xml:space="preserve">. Give it your own name, choose to keep it private or make public, and create.</w:t>
+        <w:t xml:space="preserve">This will take you to the label trees screen where you can see publicly available label trees.</w:t>
       </w:r>
     </w:p>
     <w:p>
@@ -4018,7 +3995,7 @@
               <a:graphicData uri="http://schemas.openxmlformats.org/drawingml/2006/picture">
                 <pic:pic>
                   <pic:nvPicPr>
-                    <pic:cNvPr descr="D:/OneDrive/OneDrive%20-%20University%20of%20Plymouth/Statistics_&amp;_softwares/BIIGLE-resources/Manual/images/20.jpg" id="99" name="Picture"/>
+                    <pic:cNvPr descr="D:/OneDrive/OneDrive%20-%20University%20of%20Plymouth/Statistics_&amp;_softwares/BIIGLE-resources/Manual/images/19.jpg" id="99" name="Picture"/>
                     <pic:cNvPicPr>
                       <a:picLocks noChangeArrowheads="1" noChangeAspect="1"/>
                     </pic:cNvPicPr>
@@ -4051,22 +4028,12 @@
         </w:drawing>
       </w:r>
     </w:p>
-    <w:bookmarkEnd w:id="100"/>
-    <w:bookmarkStart w:id="105" w:name="creating-your-own-tree-from-scratch"/>
-    <w:p>
-      <w:pPr>
-        <w:pStyle w:val="Heading3"/>
-      </w:pPr>
-      <w:r>
-        <w:t xml:space="preserve">3.2.2 Creating your own tree from scratch</w:t>
-      </w:r>
-    </w:p>
-    <w:p>
-      <w:pPr>
-        <w:pStyle w:val="FirstParagraph"/>
-      </w:pPr>
-      <w:r>
-        <w:t xml:space="preserve">If you need to, you can create your own tree from scratch. From the dashboard, click on</w:t>
+    <w:p>
+      <w:pPr>
+        <w:pStyle w:val="BodyText"/>
+      </w:pPr>
+      <w:r>
+        <w:t xml:space="preserve">Search for a tree you want to use and click on it. Then in the settings drop down menu, choose</w:t>
       </w:r>
       <w:r>
         <w:t xml:space="preserve"> </w:t>
@@ -4075,63 +4042,13 @@
         <w:t xml:space="preserve">‘</w:t>
       </w:r>
       <w:r>
-        <w:t xml:space="preserve">create label tree</w:t>
+        <w:t xml:space="preserve">fork</w:t>
       </w:r>
       <w:r>
         <w:t xml:space="preserve">’</w:t>
       </w:r>
       <w:r>
-        <w:t xml:space="preserve">. Name your tree, decide on its visibility and create. You can then add labels to your tree using the</w:t>
-      </w:r>
-      <w:r>
-        <w:t xml:space="preserve"> </w:t>
-      </w:r>
-      <w:r>
-        <w:t xml:space="preserve">‘</w:t>
-      </w:r>
-      <w:r>
-        <w:t xml:space="preserve">Label parent</w:t>
-      </w:r>
-      <w:r>
-        <w:t xml:space="preserve">’</w:t>
-      </w:r>
-      <w:r>
-        <w:t xml:space="preserve"> </w:t>
-      </w:r>
-      <w:r>
-        <w:t xml:space="preserve">/ Label name’ boxes on the left of the screen. However, if you are adding taxonomic names, we strongly advise you to use the</w:t>
-      </w:r>
-      <w:r>
-        <w:t xml:space="preserve"> </w:t>
-      </w:r>
-      <w:r>
-        <w:t xml:space="preserve">‘</w:t>
-      </w:r>
-      <w:r>
-        <w:t xml:space="preserve">WoRMS label import</w:t>
-      </w:r>
-      <w:r>
-        <w:t xml:space="preserve">’</w:t>
-      </w:r>
-      <w:r>
-        <w:t xml:space="preserve"> </w:t>
-      </w:r>
-      <w:r>
-        <w:t xml:space="preserve">tab, which will attach the WoRMS Aphia ID to the label such that you can retrieve taxonomic information from WoRMS on your BIIGLE outputs (World Register of Marine Species -</w:t>
-      </w:r>
-      <w:r>
-        <w:t xml:space="preserve"> </w:t>
-      </w:r>
-      <w:hyperlink r:id="rId101">
-        <w:r>
-          <w:rPr>
-            <w:rStyle w:val="Hyperlink"/>
-          </w:rPr>
-          <w:t xml:space="preserve">https://www.marinespecies.org/index.php</w:t>
-        </w:r>
-      </w:hyperlink>
-      <w:r>
-        <w:t xml:space="preserve">).</w:t>
+        <w:t xml:space="preserve">. Give it your own name, choose to keep it private or make public, and create.</w:t>
       </w:r>
     </w:p>
     <w:p>
@@ -4143,18 +4060,18 @@
           <wp:inline>
             <wp:extent cx="5734050" cy="3228975"/>
             <wp:effectExtent b="0" l="0" r="0" t="0"/>
-            <wp:docPr descr="" title="" id="103" name="Picture"/>
+            <wp:docPr descr="" title="" id="101" name="Picture"/>
             <a:graphic>
               <a:graphicData uri="http://schemas.openxmlformats.org/drawingml/2006/picture">
                 <pic:pic>
                   <pic:nvPicPr>
-                    <pic:cNvPr descr="D:/OneDrive/OneDrive%20-%20University%20of%20Plymouth/Statistics_&amp;_softwares/BIIGLE-resources/Manual/images/21.jpg" id="104" name="Picture"/>
+                    <pic:cNvPr descr="D:/OneDrive/OneDrive%20-%20University%20of%20Plymouth/Statistics_&amp;_softwares/BIIGLE-resources/Manual/images/20.jpg" id="102" name="Picture"/>
                     <pic:cNvPicPr>
                       <a:picLocks noChangeArrowheads="1" noChangeAspect="1"/>
                     </pic:cNvPicPr>
                   </pic:nvPicPr>
                   <pic:blipFill>
-                    <a:blip r:embed="rId102"/>
+                    <a:blip r:embed="rId100"/>
                     <a:stretch>
                       <a:fillRect/>
                     </a:stretch>
@@ -4181,15 +4098,14 @@
         </w:drawing>
       </w:r>
     </w:p>
-    <w:bookmarkEnd w:id="105"/>
-    <w:bookmarkEnd w:id="106"/>
-    <w:bookmarkStart w:id="110" w:name="attaching-a-label-tree-to-your-project"/>
-    <w:p>
-      <w:pPr>
-        <w:pStyle w:val="Heading2"/>
-      </w:pPr>
-      <w:r>
-        <w:t xml:space="preserve">3.3 Attaching a label tree to your project</w:t>
+    <w:bookmarkEnd w:id="103"/>
+    <w:bookmarkStart w:id="108" w:name="creating-your-own-tree-from-scratch"/>
+    <w:p>
+      <w:pPr>
+        <w:pStyle w:val="Heading3"/>
+      </w:pPr>
+      <w:r>
+        <w:t xml:space="preserve">3.2.2 Creating your own tree from scratch</w:t>
       </w:r>
     </w:p>
     <w:p>
@@ -4197,7 +4113,7 @@
         <w:pStyle w:val="FirstParagraph"/>
       </w:pPr>
       <w:r>
-        <w:t xml:space="preserve">Once your tree exists you need to authorise projects to use it. To do this simply go back to the label tree screen, click on your new label tree and then click the projects tab. You then need to type your project name into the</w:t>
+        <w:t xml:space="preserve">If you need to, you can create your own tree from scratch. From the dashboard, click on</w:t>
       </w:r>
       <w:r>
         <w:t xml:space="preserve"> </w:t>
@@ -4206,16 +4122,13 @@
         <w:t xml:space="preserve">‘</w:t>
       </w:r>
       <w:r>
-        <w:t xml:space="preserve">add authorised project</w:t>
+        <w:t xml:space="preserve">create label tree</w:t>
       </w:r>
       <w:r>
         <w:t xml:space="preserve">’</w:t>
       </w:r>
       <w:r>
-        <w:t xml:space="preserve"> </w:t>
-      </w:r>
-      <w:r>
-        <w:t xml:space="preserve">box, this will allow your project to use this tree. Next you need to add the tree to your project. To attach a tree to your project, simply go into your project, click on the</w:t>
+        <w:t xml:space="preserve">. Name your tree, decide on its visibility and create. You can then add labels to your tree using the</w:t>
       </w:r>
       <w:r>
         <w:t xml:space="preserve"> </w:t>
@@ -4224,7 +4137,7 @@
         <w:t xml:space="preserve">‘</w:t>
       </w:r>
       <w:r>
-        <w:t xml:space="preserve">label trees</w:t>
+        <w:t xml:space="preserve">Label parent</w:t>
       </w:r>
       <w:r>
         <w:t xml:space="preserve">’</w:t>
@@ -4233,7 +4146,39 @@
         <w:t xml:space="preserve"> </w:t>
       </w:r>
       <w:r>
-        <w:t xml:space="preserve">tab, and then start typing the name of the label tree into the search box, it will offer you possible trees you can then click on to attach to your project.</w:t>
+        <w:t xml:space="preserve">/ Label name’ boxes on the left of the screen. However, if you are adding taxonomic names, we strongly advise you to use the</w:t>
+      </w:r>
+      <w:r>
+        <w:t xml:space="preserve"> </w:t>
+      </w:r>
+      <w:r>
+        <w:t xml:space="preserve">‘</w:t>
+      </w:r>
+      <w:r>
+        <w:t xml:space="preserve">WoRMS label import</w:t>
+      </w:r>
+      <w:r>
+        <w:t xml:space="preserve">’</w:t>
+      </w:r>
+      <w:r>
+        <w:t xml:space="preserve"> </w:t>
+      </w:r>
+      <w:r>
+        <w:t xml:space="preserve">tab, which will attach the WoRMS Aphia ID to the label such that you can retrieve taxonomic information from WoRMS on your BIIGLE outputs (World Register of Marine Species -</w:t>
+      </w:r>
+      <w:r>
+        <w:t xml:space="preserve"> </w:t>
+      </w:r>
+      <w:hyperlink r:id="rId104">
+        <w:r>
+          <w:rPr>
+            <w:rStyle w:val="Hyperlink"/>
+          </w:rPr>
+          <w:t xml:space="preserve">https://www.marinespecies.org/index.php</w:t>
+        </w:r>
+      </w:hyperlink>
+      <w:r>
+        <w:t xml:space="preserve">).</w:t>
       </w:r>
     </w:p>
     <w:p>
@@ -4245,18 +4190,18 @@
           <wp:inline>
             <wp:extent cx="5734050" cy="3228975"/>
             <wp:effectExtent b="0" l="0" r="0" t="0"/>
-            <wp:docPr descr="" title="" id="108" name="Picture"/>
+            <wp:docPr descr="" title="" id="106" name="Picture"/>
             <a:graphic>
               <a:graphicData uri="http://schemas.openxmlformats.org/drawingml/2006/picture">
                 <pic:pic>
                   <pic:nvPicPr>
-                    <pic:cNvPr descr="D:/OneDrive/OneDrive%20-%20University%20of%20Plymouth/Statistics_&amp;_softwares/BIIGLE-resources/Manual/images/22.jpg" id="109" name="Picture"/>
+                    <pic:cNvPr descr="D:/OneDrive/OneDrive%20-%20University%20of%20Plymouth/Statistics_&amp;_softwares/BIIGLE-resources/Manual/images/21.jpg" id="107" name="Picture"/>
                     <pic:cNvPicPr>
                       <a:picLocks noChangeArrowheads="1" noChangeAspect="1"/>
                     </pic:cNvPicPr>
                   </pic:nvPicPr>
                   <pic:blipFill>
-                    <a:blip r:embed="rId107"/>
+                    <a:blip r:embed="rId105"/>
                     <a:stretch>
                       <a:fillRect/>
                     </a:stretch>
@@ -4283,6 +4228,108 @@
         </w:drawing>
       </w:r>
     </w:p>
+    <w:bookmarkEnd w:id="108"/>
+    <w:bookmarkEnd w:id="109"/>
+    <w:bookmarkStart w:id="113" w:name="attaching-a-label-tree-to-your-project"/>
+    <w:p>
+      <w:pPr>
+        <w:pStyle w:val="Heading2"/>
+      </w:pPr>
+      <w:r>
+        <w:t xml:space="preserve">3.3 Attaching a label tree to your project</w:t>
+      </w:r>
+    </w:p>
+    <w:p>
+      <w:pPr>
+        <w:pStyle w:val="FirstParagraph"/>
+      </w:pPr>
+      <w:r>
+        <w:t xml:space="preserve">Once your tree exists you need to authorise projects to use it. To do this simply go back to the label tree screen, click on your new label tree and then click the projects tab. You then need to type your project name into the</w:t>
+      </w:r>
+      <w:r>
+        <w:t xml:space="preserve"> </w:t>
+      </w:r>
+      <w:r>
+        <w:t xml:space="preserve">‘</w:t>
+      </w:r>
+      <w:r>
+        <w:t xml:space="preserve">add authorised project</w:t>
+      </w:r>
+      <w:r>
+        <w:t xml:space="preserve">’</w:t>
+      </w:r>
+      <w:r>
+        <w:t xml:space="preserve"> </w:t>
+      </w:r>
+      <w:r>
+        <w:t xml:space="preserve">box, this will allow your project to use this tree. Next you need to add the tree to your project. To attach a tree to your project, simply go into your project, click on the</w:t>
+      </w:r>
+      <w:r>
+        <w:t xml:space="preserve"> </w:t>
+      </w:r>
+      <w:r>
+        <w:t xml:space="preserve">‘</w:t>
+      </w:r>
+      <w:r>
+        <w:t xml:space="preserve">label trees</w:t>
+      </w:r>
+      <w:r>
+        <w:t xml:space="preserve">’</w:t>
+      </w:r>
+      <w:r>
+        <w:t xml:space="preserve"> </w:t>
+      </w:r>
+      <w:r>
+        <w:t xml:space="preserve">tab, and then start typing the name of the label tree into the search box, it will offer you possible trees you can then click on to attach to your project.</w:t>
+      </w:r>
+    </w:p>
+    <w:p>
+      <w:pPr>
+        <w:pStyle w:val="BodyText"/>
+      </w:pPr>
+      <w:r>
+        <w:drawing>
+          <wp:inline>
+            <wp:extent cx="5734050" cy="3228975"/>
+            <wp:effectExtent b="0" l="0" r="0" t="0"/>
+            <wp:docPr descr="" title="" id="111" name="Picture"/>
+            <a:graphic>
+              <a:graphicData uri="http://schemas.openxmlformats.org/drawingml/2006/picture">
+                <pic:pic>
+                  <pic:nvPicPr>
+                    <pic:cNvPr descr="D:/OneDrive/OneDrive%20-%20University%20of%20Plymouth/Statistics_&amp;_softwares/BIIGLE-resources/Manual/images/22.jpg" id="112" name="Picture"/>
+                    <pic:cNvPicPr>
+                      <a:picLocks noChangeArrowheads="1" noChangeAspect="1"/>
+                    </pic:cNvPicPr>
+                  </pic:nvPicPr>
+                  <pic:blipFill>
+                    <a:blip r:embed="rId110"/>
+                    <a:stretch>
+                      <a:fillRect/>
+                    </a:stretch>
+                  </pic:blipFill>
+                  <pic:spPr bwMode="auto">
+                    <a:xfrm>
+                      <a:off x="0" y="0"/>
+                      <a:ext cx="5734050" cy="3228975"/>
+                    </a:xfrm>
+                    <a:prstGeom prst="rect">
+                      <a:avLst/>
+                    </a:prstGeom>
+                    <a:noFill/>
+                    <a:ln w="9525">
+                      <a:noFill/>
+                      <a:headEnd/>
+                      <a:tailEnd/>
+                    </a:ln>
+                  </pic:spPr>
+                </pic:pic>
+              </a:graphicData>
+            </a:graphic>
+          </wp:inline>
+        </w:drawing>
+      </w:r>
+    </w:p>
     <w:p>
       <w:pPr>
         <w:pStyle w:val="BodyText"/>
@@ -4335,9 +4382,9 @@
         <w:t xml:space="preserve">tabs.</w:t>
       </w:r>
     </w:p>
-    <w:bookmarkEnd w:id="110"/>
-    <w:bookmarkEnd w:id="111"/>
-    <w:bookmarkStart w:id="164" w:name="make-annotations"/>
+    <w:bookmarkEnd w:id="113"/>
+    <w:bookmarkEnd w:id="114"/>
+    <w:bookmarkStart w:id="167" w:name="make-annotations"/>
     <w:p>
       <w:pPr>
         <w:pStyle w:val="Heading1"/>
@@ -4431,18 +4478,18 @@
           <wp:inline>
             <wp:extent cx="5730240" cy="2956560"/>
             <wp:effectExtent b="0" l="0" r="0" t="0"/>
-            <wp:docPr descr="" title="" id="113" name="Picture"/>
+            <wp:docPr descr="" title="" id="116" name="Picture"/>
             <a:graphic>
               <a:graphicData uri="http://schemas.openxmlformats.org/drawingml/2006/picture">
                 <pic:pic>
                   <pic:nvPicPr>
-                    <pic:cNvPr descr="D:/OneDrive/OneDrive%20-%20University%20of%20Plymouth/Statistics_&amp;_softwares/BIIGLE-resources/Manual/images/23.jpg" id="114" name="Picture"/>
+                    <pic:cNvPr descr="D:/OneDrive/OneDrive%20-%20University%20of%20Plymouth/Statistics_&amp;_softwares/BIIGLE-resources/Manual/images/23.jpg" id="117" name="Picture"/>
                     <pic:cNvPicPr>
                       <a:picLocks noChangeArrowheads="1" noChangeAspect="1"/>
                     </pic:cNvPicPr>
                   </pic:nvPicPr>
                   <pic:blipFill>
-                    <a:blip r:embed="rId112"/>
+                    <a:blip r:embed="rId115"/>
                     <a:stretch>
                       <a:fillRect/>
                     </a:stretch>
@@ -4478,18 +4525,18 @@
           <wp:inline>
             <wp:extent cx="5730240" cy="3328416"/>
             <wp:effectExtent b="0" l="0" r="0" t="0"/>
-            <wp:docPr descr="" title="" id="116" name="Picture"/>
+            <wp:docPr descr="" title="" id="119" name="Picture"/>
             <a:graphic>
               <a:graphicData uri="http://schemas.openxmlformats.org/drawingml/2006/picture">
                 <pic:pic>
                   <pic:nvPicPr>
-                    <pic:cNvPr descr="D:/OneDrive/OneDrive%20-%20University%20of%20Plymouth/Statistics_&amp;_softwares/BIIGLE-resources/Manual/images/24.jpg" id="117" name="Picture"/>
+                    <pic:cNvPr descr="D:/OneDrive/OneDrive%20-%20University%20of%20Plymouth/Statistics_&amp;_softwares/BIIGLE-resources/Manual/images/24.jpg" id="120" name="Picture"/>
                     <pic:cNvPicPr>
                       <a:picLocks noChangeArrowheads="1" noChangeAspect="1"/>
                     </pic:cNvPicPr>
                   </pic:nvPicPr>
                   <pic:blipFill>
-                    <a:blip r:embed="rId115"/>
+                    <a:blip r:embed="rId118"/>
                     <a:stretch>
                       <a:fillRect/>
                     </a:stretch>
@@ -4533,18 +4580,18 @@
           <wp:inline>
             <wp:extent cx="5730240" cy="3261360"/>
             <wp:effectExtent b="0" l="0" r="0" t="0"/>
-            <wp:docPr descr="" title="" id="119" name="Picture"/>
+            <wp:docPr descr="" title="" id="122" name="Picture"/>
             <a:graphic>
               <a:graphicData uri="http://schemas.openxmlformats.org/drawingml/2006/picture">
                 <pic:pic>
                   <pic:nvPicPr>
-                    <pic:cNvPr descr="D:/OneDrive/OneDrive%20-%20University%20of%20Plymouth/Statistics_&amp;_softwares/BIIGLE-resources/Manual/images/25.jpg" id="120" name="Picture"/>
+                    <pic:cNvPr descr="D:/OneDrive/OneDrive%20-%20University%20of%20Plymouth/Statistics_&amp;_softwares/BIIGLE-resources/Manual/images/25.jpg" id="123" name="Picture"/>
                     <pic:cNvPicPr>
                       <a:picLocks noChangeArrowheads="1" noChangeAspect="1"/>
                     </pic:cNvPicPr>
                   </pic:nvPicPr>
                   <pic:blipFill>
-                    <a:blip r:embed="rId118"/>
+                    <a:blip r:embed="rId121"/>
                     <a:stretch>
                       <a:fillRect/>
                     </a:stretch>
@@ -4571,7 +4618,7 @@
         </w:drawing>
       </w:r>
     </w:p>
-    <w:bookmarkStart w:id="137" w:name="image-annotation"/>
+    <w:bookmarkStart w:id="140" w:name="image-annotation"/>
     <w:p>
       <w:pPr>
         <w:pStyle w:val="Heading2"/>
@@ -4633,18 +4680,18 @@
           <wp:inline>
             <wp:extent cx="5476875" cy="2619375"/>
             <wp:effectExtent b="0" l="0" r="0" t="0"/>
-            <wp:docPr descr="" title="" id="122" name="Picture"/>
+            <wp:docPr descr="" title="" id="125" name="Picture"/>
             <a:graphic>
               <a:graphicData uri="http://schemas.openxmlformats.org/drawingml/2006/picture">
                 <pic:pic>
                   <pic:nvPicPr>
-                    <pic:cNvPr descr="D:/OneDrive/OneDrive%20-%20University%20of%20Plymouth/Statistics_&amp;_softwares/BIIGLE-resources/Manual/images/26.jpg" id="123" name="Picture"/>
+                    <pic:cNvPr descr="D:/OneDrive/OneDrive%20-%20University%20of%20Plymouth/Statistics_&amp;_softwares/BIIGLE-resources/Manual/images/26.jpg" id="126" name="Picture"/>
                     <pic:cNvPicPr>
                       <a:picLocks noChangeArrowheads="1" noChangeAspect="1"/>
                     </pic:cNvPicPr>
                   </pic:nvPicPr>
                   <pic:blipFill>
-                    <a:blip r:embed="rId121"/>
+                    <a:blip r:embed="rId124"/>
                     <a:stretch>
                       <a:fillRect/>
                     </a:stretch>
@@ -4688,18 +4735,18 @@
           <wp:inline>
             <wp:extent cx="5730240" cy="3224784"/>
             <wp:effectExtent b="0" l="0" r="0" t="0"/>
-            <wp:docPr descr="" title="" id="125" name="Picture"/>
+            <wp:docPr descr="" title="" id="128" name="Picture"/>
             <a:graphic>
               <a:graphicData uri="http://schemas.openxmlformats.org/drawingml/2006/picture">
                 <pic:pic>
                   <pic:nvPicPr>
-                    <pic:cNvPr descr="D:/OneDrive/OneDrive%20-%20University%20of%20Plymouth/Statistics_&amp;_softwares/BIIGLE-resources/Manual/images/27.jpg" id="126" name="Picture"/>
+                    <pic:cNvPr descr="D:/OneDrive/OneDrive%20-%20University%20of%20Plymouth/Statistics_&amp;_softwares/BIIGLE-resources/Manual/images/27.jpg" id="129" name="Picture"/>
                     <pic:cNvPicPr>
                       <a:picLocks noChangeArrowheads="1" noChangeAspect="1"/>
                     </pic:cNvPicPr>
                   </pic:nvPicPr>
                   <pic:blipFill>
-                    <a:blip r:embed="rId124"/>
+                    <a:blip r:embed="rId127"/>
                     <a:stretch>
                       <a:fillRect/>
                     </a:stretch>
@@ -4805,18 +4852,18 @@
           <wp:inline>
             <wp:extent cx="5730240" cy="2872740"/>
             <wp:effectExtent b="0" l="0" r="0" t="0"/>
-            <wp:docPr descr="" title="" id="128" name="Picture"/>
+            <wp:docPr descr="" title="" id="131" name="Picture"/>
             <a:graphic>
               <a:graphicData uri="http://schemas.openxmlformats.org/drawingml/2006/picture">
                 <pic:pic>
                   <pic:nvPicPr>
-                    <pic:cNvPr descr="D:/OneDrive/OneDrive%20-%20University%20of%20Plymouth/Statistics_&amp;_softwares/BIIGLE-resources/Manual/images/28.jpg" id="129" name="Picture"/>
+                    <pic:cNvPr descr="D:/OneDrive/OneDrive%20-%20University%20of%20Plymouth/Statistics_&amp;_softwares/BIIGLE-resources/Manual/images/28.jpg" id="132" name="Picture"/>
                     <pic:cNvPicPr>
                       <a:picLocks noChangeArrowheads="1" noChangeAspect="1"/>
                     </pic:cNvPicPr>
                   </pic:nvPicPr>
                   <pic:blipFill>
-                    <a:blip r:embed="rId127"/>
+                    <a:blip r:embed="rId130"/>
                     <a:stretch>
                       <a:fillRect/>
                     </a:stretch>
@@ -4894,7 +4941,7 @@
       <w:r>
         <w:t xml:space="preserve">Tips: * For more specific details on annotations, refer to annotation section on BIIGLE website (</w:t>
       </w:r>
-      <w:hyperlink r:id="rId130">
+      <w:hyperlink r:id="rId133">
         <w:r>
           <w:rPr>
             <w:rStyle w:val="Hyperlink"/>
@@ -4928,18 +4975,18 @@
                 <wp:inline>
                   <wp:extent cx="3471949" cy="1299556"/>
                   <wp:effectExtent b="0" l="0" r="0" t="0"/>
-                  <wp:docPr descr="" title="" id="132" name="Picture"/>
+                  <wp:docPr descr="" title="" id="135" name="Picture"/>
                   <a:graphic>
                     <a:graphicData uri="http://schemas.openxmlformats.org/drawingml/2006/picture">
                       <pic:pic>
                         <pic:nvPicPr>
-                          <pic:cNvPr descr="D:/OneDrive/OneDrive%20-%20University%20of%20Plymouth/Statistics_&amp;_softwares/BIIGLE-resources/Manual/images/29.jpg" id="133" name="Picture"/>
+                          <pic:cNvPr descr="D:/OneDrive/OneDrive%20-%20University%20of%20Plymouth/Statistics_&amp;_softwares/BIIGLE-resources/Manual/images/29.jpg" id="136" name="Picture"/>
                           <pic:cNvPicPr>
                             <a:picLocks noChangeArrowheads="1" noChangeAspect="1"/>
                           </pic:cNvPicPr>
                         </pic:nvPicPr>
                         <pic:blipFill>
-                          <a:blip r:embed="rId131"/>
+                          <a:blip r:embed="rId134"/>
                           <a:stretch>
                             <a:fillRect/>
                           </a:stretch>
@@ -5046,18 +5093,18 @@
           <wp:inline>
             <wp:extent cx="5730240" cy="3224784"/>
             <wp:effectExtent b="0" l="0" r="0" t="0"/>
-            <wp:docPr descr="" title="" id="135" name="Picture"/>
+            <wp:docPr descr="" title="" id="138" name="Picture"/>
             <a:graphic>
               <a:graphicData uri="http://schemas.openxmlformats.org/drawingml/2006/picture">
                 <pic:pic>
                   <pic:nvPicPr>
-                    <pic:cNvPr descr="D:/OneDrive/OneDrive%20-%20University%20of%20Plymouth/Statistics_&amp;_softwares/BIIGLE-resources/Manual/images/30.jpg" id="136" name="Picture"/>
+                    <pic:cNvPr descr="D:/OneDrive/OneDrive%20-%20University%20of%20Plymouth/Statistics_&amp;_softwares/BIIGLE-resources/Manual/images/30.jpg" id="139" name="Picture"/>
                     <pic:cNvPicPr>
                       <a:picLocks noChangeArrowheads="1" noChangeAspect="1"/>
                     </pic:cNvPicPr>
                   </pic:nvPicPr>
                   <pic:blipFill>
-                    <a:blip r:embed="rId134"/>
+                    <a:blip r:embed="rId137"/>
                     <a:stretch>
                       <a:fillRect/>
                     </a:stretch>
@@ -5084,8 +5131,8 @@
         </w:drawing>
       </w:r>
     </w:p>
-    <w:bookmarkEnd w:id="137"/>
-    <w:bookmarkStart w:id="147" w:name="video-annotation"/>
+    <w:bookmarkEnd w:id="140"/>
+    <w:bookmarkStart w:id="150" w:name="video-annotation"/>
     <w:p>
       <w:pPr>
         <w:pStyle w:val="Heading2"/>
@@ -5111,18 +5158,18 @@
           <wp:inline>
             <wp:extent cx="5730240" cy="3224784"/>
             <wp:effectExtent b="0" l="0" r="0" t="0"/>
-            <wp:docPr descr="" title="" id="139" name="Picture"/>
+            <wp:docPr descr="" title="" id="142" name="Picture"/>
             <a:graphic>
               <a:graphicData uri="http://schemas.openxmlformats.org/drawingml/2006/picture">
                 <pic:pic>
                   <pic:nvPicPr>
-                    <pic:cNvPr descr="D:/OneDrive/OneDrive%20-%20University%20of%20Plymouth/Statistics_&amp;_softwares/BIIGLE-resources/Manual/images/31.jpg" id="140" name="Picture"/>
+                    <pic:cNvPr descr="D:/OneDrive/OneDrive%20-%20University%20of%20Plymouth/Statistics_&amp;_softwares/BIIGLE-resources/Manual/images/31.jpg" id="143" name="Picture"/>
                     <pic:cNvPicPr>
                       <a:picLocks noChangeArrowheads="1" noChangeAspect="1"/>
                     </pic:cNvPicPr>
                   </pic:nvPicPr>
                   <pic:blipFill>
-                    <a:blip r:embed="rId138"/>
+                    <a:blip r:embed="rId141"/>
                     <a:stretch>
                       <a:fillRect/>
                     </a:stretch>
@@ -5174,18 +5221,18 @@
           <wp:inline>
             <wp:extent cx="2188464" cy="573024"/>
             <wp:effectExtent b="0" l="0" r="0" t="0"/>
-            <wp:docPr descr="" title="" id="142" name="Picture"/>
+            <wp:docPr descr="" title="" id="145" name="Picture"/>
             <a:graphic>
               <a:graphicData uri="http://schemas.openxmlformats.org/drawingml/2006/picture">
                 <pic:pic>
                   <pic:nvPicPr>
-                    <pic:cNvPr descr="D:/OneDrive/OneDrive%20-%20University%20of%20Plymouth/Statistics_&amp;_softwares/BIIGLE-resources/Manual/images/32.jpg" id="143" name="Picture"/>
+                    <pic:cNvPr descr="D:/OneDrive/OneDrive%20-%20University%20of%20Plymouth/Statistics_&amp;_softwares/BIIGLE-resources/Manual/images/32.jpg" id="146" name="Picture"/>
                     <pic:cNvPicPr>
                       <a:picLocks noChangeArrowheads="1" noChangeAspect="1"/>
                     </pic:cNvPicPr>
                   </pic:nvPicPr>
                   <pic:blipFill>
-                    <a:blip r:embed="rId141"/>
+                    <a:blip r:embed="rId144"/>
                     <a:stretch>
                       <a:fillRect/>
                     </a:stretch>
@@ -5229,18 +5276,18 @@
           <wp:inline>
             <wp:extent cx="5730240" cy="3224784"/>
             <wp:effectExtent b="0" l="0" r="0" t="0"/>
-            <wp:docPr descr="" title="" id="145" name="Picture"/>
+            <wp:docPr descr="" title="" id="148" name="Picture"/>
             <a:graphic>
               <a:graphicData uri="http://schemas.openxmlformats.org/drawingml/2006/picture">
                 <pic:pic>
                   <pic:nvPicPr>
-                    <pic:cNvPr descr="D:/OneDrive/OneDrive%20-%20University%20of%20Plymouth/Statistics_&amp;_softwares/BIIGLE-resources/Manual/images/33.jpg" id="146" name="Picture"/>
+                    <pic:cNvPr descr="D:/OneDrive/OneDrive%20-%20University%20of%20Plymouth/Statistics_&amp;_softwares/BIIGLE-resources/Manual/images/33.jpg" id="149" name="Picture"/>
                     <pic:cNvPicPr>
                       <a:picLocks noChangeArrowheads="1" noChangeAspect="1"/>
                     </pic:cNvPicPr>
                   </pic:nvPicPr>
                   <pic:blipFill>
-                    <a:blip r:embed="rId144"/>
+                    <a:blip r:embed="rId147"/>
                     <a:stretch>
                       <a:fillRect/>
                     </a:stretch>
@@ -5267,8 +5314,8 @@
         </w:drawing>
       </w:r>
     </w:p>
-    <w:bookmarkEnd w:id="147"/>
-    <w:bookmarkStart w:id="163" w:name="setting-an-annotation-session"/>
+    <w:bookmarkEnd w:id="150"/>
+    <w:bookmarkStart w:id="166" w:name="setting-an-annotation-session"/>
     <w:p>
       <w:pPr>
         <w:pStyle w:val="Heading2"/>
@@ -5302,18 +5349,18 @@
           <wp:inline>
             <wp:extent cx="5474208" cy="2474976"/>
             <wp:effectExtent b="0" l="0" r="0" t="0"/>
-            <wp:docPr descr="" title="" id="149" name="Picture"/>
+            <wp:docPr descr="" title="" id="152" name="Picture"/>
             <a:graphic>
               <a:graphicData uri="http://schemas.openxmlformats.org/drawingml/2006/picture">
                 <pic:pic>
                   <pic:nvPicPr>
-                    <pic:cNvPr descr="D:/OneDrive/OneDrive%20-%20University%20of%20Plymouth/Statistics_&amp;_softwares/BIIGLE-resources/Manual/images/34.jpg" id="150" name="Picture"/>
+                    <pic:cNvPr descr="D:/OneDrive/OneDrive%20-%20University%20of%20Plymouth/Statistics_&amp;_softwares/BIIGLE-resources/Manual/images/34.jpg" id="153" name="Picture"/>
                     <pic:cNvPicPr>
                       <a:picLocks noChangeArrowheads="1" noChangeAspect="1"/>
                     </pic:cNvPicPr>
                   </pic:nvPicPr>
                   <pic:blipFill>
-                    <a:blip r:embed="rId148"/>
+                    <a:blip r:embed="rId151"/>
                     <a:stretch>
                       <a:fillRect/>
                     </a:stretch>
@@ -5357,67 +5404,12 @@
           <wp:inline>
             <wp:extent cx="5474208" cy="2542032"/>
             <wp:effectExtent b="0" l="0" r="0" t="0"/>
-            <wp:docPr descr="" title="" id="152" name="Picture"/>
-            <a:graphic>
-              <a:graphicData uri="http://schemas.openxmlformats.org/drawingml/2006/picture">
-                <pic:pic>
-                  <pic:nvPicPr>
-                    <pic:cNvPr descr="D:/OneDrive/OneDrive%20-%20University%20of%20Plymouth/Statistics_&amp;_softwares/BIIGLE-resources/Manual/images/35.jpg" id="153" name="Picture"/>
-                    <pic:cNvPicPr>
-                      <a:picLocks noChangeArrowheads="1" noChangeAspect="1"/>
-                    </pic:cNvPicPr>
-                  </pic:nvPicPr>
-                  <pic:blipFill>
-                    <a:blip r:embed="rId151"/>
-                    <a:stretch>
-                      <a:fillRect/>
-                    </a:stretch>
-                  </pic:blipFill>
-                  <pic:spPr bwMode="auto">
-                    <a:xfrm>
-                      <a:off x="0" y="0"/>
-                      <a:ext cx="5474208" cy="2542032"/>
-                    </a:xfrm>
-                    <a:prstGeom prst="rect">
-                      <a:avLst/>
-                    </a:prstGeom>
-                    <a:noFill/>
-                    <a:ln w="9525">
-                      <a:noFill/>
-                      <a:headEnd/>
-                      <a:tailEnd/>
-                    </a:ln>
-                  </pic:spPr>
-                </pic:pic>
-              </a:graphicData>
-            </a:graphic>
-          </wp:inline>
-        </w:drawing>
-      </w:r>
-    </w:p>
-    <w:p>
-      <w:pPr>
-        <w:pStyle w:val="BodyText"/>
-      </w:pPr>
-      <w:r>
-        <w:t xml:space="preserve">Click on the edit button (pencil) – then edit annotation session</w:t>
-      </w:r>
-    </w:p>
-    <w:p>
-      <w:pPr>
-        <w:pStyle w:val="BodyText"/>
-      </w:pPr>
-      <w:r>
-        <w:drawing>
-          <wp:inline>
-            <wp:extent cx="5474208" cy="2542032"/>
-            <wp:effectExtent b="0" l="0" r="0" t="0"/>
             <wp:docPr descr="" title="" id="155" name="Picture"/>
             <a:graphic>
               <a:graphicData uri="http://schemas.openxmlformats.org/drawingml/2006/picture">
                 <pic:pic>
                   <pic:nvPicPr>
-                    <pic:cNvPr descr="D:/OneDrive/OneDrive%20-%20University%20of%20Plymouth/Statistics_&amp;_softwares/BIIGLE-resources/Manual/images/36.jpg" id="156" name="Picture"/>
+                    <pic:cNvPr descr="D:/OneDrive/OneDrive%20-%20University%20of%20Plymouth/Statistics_&amp;_softwares/BIIGLE-resources/Manual/images/35.jpg" id="156" name="Picture"/>
                     <pic:cNvPicPr>
                       <a:picLocks noChangeArrowheads="1" noChangeAspect="1"/>
                     </pic:cNvPicPr>
@@ -5455,22 +5447,7 @@
         <w:pStyle w:val="BodyText"/>
       </w:pPr>
       <w:r>
-        <w:t xml:space="preserve">Fill in the annotation session box, all must be filled in (example below). Add the users names (new users box) and when you click on them they will add to the right hand box</w:t>
-      </w:r>
-      <w:r>
-        <w:t xml:space="preserve"> </w:t>
-      </w:r>
-      <w:r>
-        <w:t xml:space="preserve">‘</w:t>
-      </w:r>
-      <w:r>
-        <w:t xml:space="preserve">users</w:t>
-      </w:r>
-      <w:r>
-        <w:t xml:space="preserve">’</w:t>
-      </w:r>
-      <w:r>
-        <w:t xml:space="preserve">. When you have added everyone, press create.</w:t>
+        <w:t xml:space="preserve">Click on the edit button (pencil) – then edit annotation session</w:t>
       </w:r>
     </w:p>
     <w:p>
@@ -5480,20 +5457,90 @@
       <w:r>
         <w:drawing>
           <wp:inline>
-            <wp:extent cx="5474208" cy="2426208"/>
+            <wp:extent cx="5474208" cy="2542032"/>
             <wp:effectExtent b="0" l="0" r="0" t="0"/>
             <wp:docPr descr="" title="" id="158" name="Picture"/>
             <a:graphic>
               <a:graphicData uri="http://schemas.openxmlformats.org/drawingml/2006/picture">
                 <pic:pic>
                   <pic:nvPicPr>
-                    <pic:cNvPr descr="D:/OneDrive/OneDrive%20-%20University%20of%20Plymouth/Statistics_&amp;_softwares/BIIGLE-resources/Manual/images/37.jpg" id="159" name="Picture"/>
+                    <pic:cNvPr descr="D:/OneDrive/OneDrive%20-%20University%20of%20Plymouth/Statistics_&amp;_softwares/BIIGLE-resources/Manual/images/36.jpg" id="159" name="Picture"/>
                     <pic:cNvPicPr>
                       <a:picLocks noChangeArrowheads="1" noChangeAspect="1"/>
                     </pic:cNvPicPr>
                   </pic:nvPicPr>
                   <pic:blipFill>
                     <a:blip r:embed="rId157"/>
+                    <a:stretch>
+                      <a:fillRect/>
+                    </a:stretch>
+                  </pic:blipFill>
+                  <pic:spPr bwMode="auto">
+                    <a:xfrm>
+                      <a:off x="0" y="0"/>
+                      <a:ext cx="5474208" cy="2542032"/>
+                    </a:xfrm>
+                    <a:prstGeom prst="rect">
+                      <a:avLst/>
+                    </a:prstGeom>
+                    <a:noFill/>
+                    <a:ln w="9525">
+                      <a:noFill/>
+                      <a:headEnd/>
+                      <a:tailEnd/>
+                    </a:ln>
+                  </pic:spPr>
+                </pic:pic>
+              </a:graphicData>
+            </a:graphic>
+          </wp:inline>
+        </w:drawing>
+      </w:r>
+    </w:p>
+    <w:p>
+      <w:pPr>
+        <w:pStyle w:val="BodyText"/>
+      </w:pPr>
+      <w:r>
+        <w:t xml:space="preserve">Fill in the annotation session box, all must be filled in (example below). Add the users names (new users box) and when you click on them they will add to the right hand box</w:t>
+      </w:r>
+      <w:r>
+        <w:t xml:space="preserve"> </w:t>
+      </w:r>
+      <w:r>
+        <w:t xml:space="preserve">‘</w:t>
+      </w:r>
+      <w:r>
+        <w:t xml:space="preserve">users</w:t>
+      </w:r>
+      <w:r>
+        <w:t xml:space="preserve">’</w:t>
+      </w:r>
+      <w:r>
+        <w:t xml:space="preserve">. When you have added everyone, press create.</w:t>
+      </w:r>
+    </w:p>
+    <w:p>
+      <w:pPr>
+        <w:pStyle w:val="BodyText"/>
+      </w:pPr>
+      <w:r>
+        <w:drawing>
+          <wp:inline>
+            <wp:extent cx="5474208" cy="2426208"/>
+            <wp:effectExtent b="0" l="0" r="0" t="0"/>
+            <wp:docPr descr="" title="" id="161" name="Picture"/>
+            <a:graphic>
+              <a:graphicData uri="http://schemas.openxmlformats.org/drawingml/2006/picture">
+                <pic:pic>
+                  <pic:nvPicPr>
+                    <pic:cNvPr descr="D:/OneDrive/OneDrive%20-%20University%20of%20Plymouth/Statistics_&amp;_softwares/BIIGLE-resources/Manual/images/37.jpg" id="162" name="Picture"/>
+                    <pic:cNvPicPr>
+                      <a:picLocks noChangeArrowheads="1" noChangeAspect="1"/>
+                    </pic:cNvPicPr>
+                  </pic:nvPicPr>
+                  <pic:blipFill>
+                    <a:blip r:embed="rId160"/>
                     <a:stretch>
                       <a:fillRect/>
                     </a:stretch>
@@ -5537,18 +5584,18 @@
           <wp:inline>
             <wp:extent cx="5474208" cy="2462784"/>
             <wp:effectExtent b="0" l="0" r="0" t="0"/>
-            <wp:docPr descr="" title="" id="161" name="Picture"/>
+            <wp:docPr descr="" title="" id="164" name="Picture"/>
             <a:graphic>
               <a:graphicData uri="http://schemas.openxmlformats.org/drawingml/2006/picture">
                 <pic:pic>
                   <pic:nvPicPr>
-                    <pic:cNvPr descr="D:/OneDrive/OneDrive%20-%20University%20of%20Plymouth/Statistics_&amp;_softwares/BIIGLE-resources/Manual/images/38.jpg" id="162" name="Picture"/>
+                    <pic:cNvPr descr="D:/OneDrive/OneDrive%20-%20University%20of%20Plymouth/Statistics_&amp;_softwares/BIIGLE-resources/Manual/images/38.jpg" id="165" name="Picture"/>
                     <pic:cNvPicPr>
                       <a:picLocks noChangeArrowheads="1" noChangeAspect="1"/>
                     </pic:cNvPicPr>
                   </pic:nvPicPr>
                   <pic:blipFill>
-                    <a:blip r:embed="rId160"/>
+                    <a:blip r:embed="rId163"/>
                     <a:stretch>
                       <a:fillRect/>
                     </a:stretch>
@@ -5583,9 +5630,9 @@
         <w:t xml:space="preserve">If you want to edit the session, i.e. remove the annotation session, click on it. Then you can delete it or just change the date to earlier than the date and that will mean it has expired and all users will be able to see each other’s annotations. Sadly deleting the annotation session does not delete the annotations, which is a bit annoying when using for training.</w:t>
       </w:r>
     </w:p>
-    <w:bookmarkEnd w:id="163"/>
-    <w:bookmarkEnd w:id="164"/>
-    <w:bookmarkStart w:id="193" w:name="quality-control-and-the-largo-tool"/>
+    <w:bookmarkEnd w:id="166"/>
+    <w:bookmarkEnd w:id="167"/>
+    <w:bookmarkStart w:id="196" w:name="quality-control-and-the-largo-tool"/>
     <w:p>
       <w:pPr>
         <w:pStyle w:val="Heading1"/>
@@ -5651,18 +5698,18 @@
           <wp:inline>
             <wp:extent cx="5476875" cy="2590800"/>
             <wp:effectExtent b="0" l="0" r="0" t="0"/>
-            <wp:docPr descr="" title="" id="166" name="Picture"/>
+            <wp:docPr descr="" title="" id="169" name="Picture"/>
             <a:graphic>
               <a:graphicData uri="http://schemas.openxmlformats.org/drawingml/2006/picture">
                 <pic:pic>
                   <pic:nvPicPr>
-                    <pic:cNvPr descr="D:/OneDrive/OneDrive%20-%20University%20of%20Plymouth/Statistics_&amp;_softwares/BIIGLE-resources/Manual/images/39.jpg" id="167" name="Picture"/>
+                    <pic:cNvPr descr="D:/OneDrive/OneDrive%20-%20University%20of%20Plymouth/Statistics_&amp;_softwares/BIIGLE-resources/Manual/images/39.jpg" id="170" name="Picture"/>
                     <pic:cNvPicPr>
                       <a:picLocks noChangeArrowheads="1" noChangeAspect="1"/>
                     </pic:cNvPicPr>
                   </pic:nvPicPr>
                   <pic:blipFill>
-                    <a:blip r:embed="rId165"/>
+                    <a:blip r:embed="rId168"/>
                     <a:stretch>
                       <a:fillRect/>
                     </a:stretch>
@@ -5706,18 +5753,18 @@
           <wp:inline>
             <wp:extent cx="5476875" cy="2552700"/>
             <wp:effectExtent b="0" l="0" r="0" t="0"/>
-            <wp:docPr descr="" title="" id="169" name="Picture"/>
+            <wp:docPr descr="" title="" id="172" name="Picture"/>
             <a:graphic>
               <a:graphicData uri="http://schemas.openxmlformats.org/drawingml/2006/picture">
                 <pic:pic>
                   <pic:nvPicPr>
-                    <pic:cNvPr descr="D:/OneDrive/OneDrive%20-%20University%20of%20Plymouth/Statistics_&amp;_softwares/BIIGLE-resources/Manual/images/40.jpg" id="170" name="Picture"/>
+                    <pic:cNvPr descr="D:/OneDrive/OneDrive%20-%20University%20of%20Plymouth/Statistics_&amp;_softwares/BIIGLE-resources/Manual/images/40.jpg" id="173" name="Picture"/>
                     <pic:cNvPicPr>
                       <a:picLocks noChangeArrowheads="1" noChangeAspect="1"/>
                     </pic:cNvPicPr>
                   </pic:nvPicPr>
                   <pic:blipFill>
-                    <a:blip r:embed="rId168"/>
+                    <a:blip r:embed="rId171"/>
                     <a:stretch>
                       <a:fillRect/>
                     </a:stretch>
@@ -5797,18 +5844,18 @@
           <wp:inline>
             <wp:extent cx="5476875" cy="2543175"/>
             <wp:effectExtent b="0" l="0" r="0" t="0"/>
-            <wp:docPr descr="" title="" id="172" name="Picture"/>
+            <wp:docPr descr="" title="" id="175" name="Picture"/>
             <a:graphic>
               <a:graphicData uri="http://schemas.openxmlformats.org/drawingml/2006/picture">
                 <pic:pic>
                   <pic:nvPicPr>
-                    <pic:cNvPr descr="D:/OneDrive/OneDrive%20-%20University%20of%20Plymouth/Statistics_&amp;_softwares/BIIGLE-resources/Manual/images/41.jpg" id="173" name="Picture"/>
+                    <pic:cNvPr descr="D:/OneDrive/OneDrive%20-%20University%20of%20Plymouth/Statistics_&amp;_softwares/BIIGLE-resources/Manual/images/41.jpg" id="176" name="Picture"/>
                     <pic:cNvPicPr>
                       <a:picLocks noChangeArrowheads="1" noChangeAspect="1"/>
                     </pic:cNvPicPr>
                   </pic:nvPicPr>
                   <pic:blipFill>
-                    <a:blip r:embed="rId171"/>
+                    <a:blip r:embed="rId174"/>
                     <a:stretch>
                       <a:fillRect/>
                     </a:stretch>
@@ -5852,18 +5899,18 @@
           <wp:inline>
             <wp:extent cx="5476875" cy="2590800"/>
             <wp:effectExtent b="0" l="0" r="0" t="0"/>
-            <wp:docPr descr="" title="" id="175" name="Picture"/>
+            <wp:docPr descr="" title="" id="178" name="Picture"/>
             <a:graphic>
               <a:graphicData uri="http://schemas.openxmlformats.org/drawingml/2006/picture">
                 <pic:pic>
                   <pic:nvPicPr>
-                    <pic:cNvPr descr="D:/OneDrive/OneDrive%20-%20University%20of%20Plymouth/Statistics_&amp;_softwares/BIIGLE-resources/Manual/images/42.jpg" id="176" name="Picture"/>
+                    <pic:cNvPr descr="D:/OneDrive/OneDrive%20-%20University%20of%20Plymouth/Statistics_&amp;_softwares/BIIGLE-resources/Manual/images/42.jpg" id="179" name="Picture"/>
                     <pic:cNvPicPr>
                       <a:picLocks noChangeArrowheads="1" noChangeAspect="1"/>
                     </pic:cNvPicPr>
                   </pic:nvPicPr>
                   <pic:blipFill>
-                    <a:blip r:embed="rId174"/>
+                    <a:blip r:embed="rId177"/>
                     <a:stretch>
                       <a:fillRect/>
                     </a:stretch>
@@ -5907,18 +5954,18 @@
           <wp:inline>
             <wp:extent cx="5476875" cy="2571750"/>
             <wp:effectExtent b="0" l="0" r="0" t="0"/>
-            <wp:docPr descr="" title="" id="178" name="Picture"/>
+            <wp:docPr descr="" title="" id="181" name="Picture"/>
             <a:graphic>
               <a:graphicData uri="http://schemas.openxmlformats.org/drawingml/2006/picture">
                 <pic:pic>
                   <pic:nvPicPr>
-                    <pic:cNvPr descr="D:/OneDrive/OneDrive%20-%20University%20of%20Plymouth/Statistics_&amp;_softwares/BIIGLE-resources/Manual/images/43.jpg" id="179" name="Picture"/>
+                    <pic:cNvPr descr="D:/OneDrive/OneDrive%20-%20University%20of%20Plymouth/Statistics_&amp;_softwares/BIIGLE-resources/Manual/images/43.jpg" id="182" name="Picture"/>
                     <pic:cNvPicPr>
                       <a:picLocks noChangeArrowheads="1" noChangeAspect="1"/>
                     </pic:cNvPicPr>
                   </pic:nvPicPr>
                   <pic:blipFill>
-                    <a:blip r:embed="rId177"/>
+                    <a:blip r:embed="rId180"/>
                     <a:stretch>
                       <a:fillRect/>
                     </a:stretch>
@@ -5970,67 +6017,12 @@
           <wp:inline>
             <wp:extent cx="5476875" cy="2562225"/>
             <wp:effectExtent b="0" l="0" r="0" t="0"/>
-            <wp:docPr descr="" title="" id="181" name="Picture"/>
-            <a:graphic>
-              <a:graphicData uri="http://schemas.openxmlformats.org/drawingml/2006/picture">
-                <pic:pic>
-                  <pic:nvPicPr>
-                    <pic:cNvPr descr="D:/OneDrive/OneDrive%20-%20University%20of%20Plymouth/Statistics_&amp;_softwares/BIIGLE-resources/Manual/images/44.jpg" id="182" name="Picture"/>
-                    <pic:cNvPicPr>
-                      <a:picLocks noChangeArrowheads="1" noChangeAspect="1"/>
-                    </pic:cNvPicPr>
-                  </pic:nvPicPr>
-                  <pic:blipFill>
-                    <a:blip r:embed="rId180"/>
-                    <a:stretch>
-                      <a:fillRect/>
-                    </a:stretch>
-                  </pic:blipFill>
-                  <pic:spPr bwMode="auto">
-                    <a:xfrm>
-                      <a:off x="0" y="0"/>
-                      <a:ext cx="5476875" cy="2562225"/>
-                    </a:xfrm>
-                    <a:prstGeom prst="rect">
-                      <a:avLst/>
-                    </a:prstGeom>
-                    <a:noFill/>
-                    <a:ln w="9525">
-                      <a:noFill/>
-                      <a:headEnd/>
-                      <a:tailEnd/>
-                    </a:ln>
-                  </pic:spPr>
-                </pic:pic>
-              </a:graphicData>
-            </a:graphic>
-          </wp:inline>
-        </w:drawing>
-      </w:r>
-    </w:p>
-    <w:p>
-      <w:pPr>
-        <w:pStyle w:val="BodyText"/>
-      </w:pPr>
-      <w:r>
-        <w:t xml:space="preserve">You can also call labels on one label tree and relabel them to a different label tree.</w:t>
-      </w:r>
-    </w:p>
-    <w:p>
-      <w:pPr>
-        <w:pStyle w:val="BodyText"/>
-      </w:pPr>
-      <w:r>
-        <w:drawing>
-          <wp:inline>
-            <wp:extent cx="5476875" cy="2562225"/>
-            <wp:effectExtent b="0" l="0" r="0" t="0"/>
             <wp:docPr descr="" title="" id="184" name="Picture"/>
             <a:graphic>
               <a:graphicData uri="http://schemas.openxmlformats.org/drawingml/2006/picture">
                 <pic:pic>
                   <pic:nvPicPr>
-                    <pic:cNvPr descr="D:/OneDrive/OneDrive%20-%20University%20of%20Plymouth/Statistics_&amp;_softwares/BIIGLE-resources/Manual/images/45.jpg" id="185" name="Picture"/>
+                    <pic:cNvPr descr="D:/OneDrive/OneDrive%20-%20University%20of%20Plymouth/Statistics_&amp;_softwares/BIIGLE-resources/Manual/images/44.jpg" id="185" name="Picture"/>
                     <pic:cNvPicPr>
                       <a:picLocks noChangeArrowheads="1" noChangeAspect="1"/>
                     </pic:cNvPicPr>
@@ -6068,7 +6060,7 @@
         <w:pStyle w:val="BodyText"/>
       </w:pPr>
       <w:r>
-        <w:t xml:space="preserve">Sometimes you may want to review the animal in its original image to help you to decide if / what to re-label it as. To do this simply click on the top right hand corner of the thumbnail in the original largo screen, and this will open the original annotated image in a new window.</w:t>
+        <w:t xml:space="preserve">You can also call labels on one label tree and relabel them to a different label tree.</w:t>
       </w:r>
     </w:p>
     <w:p>
@@ -6078,20 +6070,75 @@
       <w:r>
         <w:drawing>
           <wp:inline>
-            <wp:extent cx="5476875" cy="2552700"/>
+            <wp:extent cx="5476875" cy="2562225"/>
             <wp:effectExtent b="0" l="0" r="0" t="0"/>
             <wp:docPr descr="" title="" id="187" name="Picture"/>
             <a:graphic>
               <a:graphicData uri="http://schemas.openxmlformats.org/drawingml/2006/picture">
                 <pic:pic>
                   <pic:nvPicPr>
-                    <pic:cNvPr descr="D:/OneDrive/OneDrive%20-%20University%20of%20Plymouth/Statistics_&amp;_softwares/BIIGLE-resources/Manual/images/46.jpg" id="188" name="Picture"/>
+                    <pic:cNvPr descr="D:/OneDrive/OneDrive%20-%20University%20of%20Plymouth/Statistics_&amp;_softwares/BIIGLE-resources/Manual/images/45.jpg" id="188" name="Picture"/>
                     <pic:cNvPicPr>
                       <a:picLocks noChangeArrowheads="1" noChangeAspect="1"/>
                     </pic:cNvPicPr>
                   </pic:nvPicPr>
                   <pic:blipFill>
                     <a:blip r:embed="rId186"/>
+                    <a:stretch>
+                      <a:fillRect/>
+                    </a:stretch>
+                  </pic:blipFill>
+                  <pic:spPr bwMode="auto">
+                    <a:xfrm>
+                      <a:off x="0" y="0"/>
+                      <a:ext cx="5476875" cy="2562225"/>
+                    </a:xfrm>
+                    <a:prstGeom prst="rect">
+                      <a:avLst/>
+                    </a:prstGeom>
+                    <a:noFill/>
+                    <a:ln w="9525">
+                      <a:noFill/>
+                      <a:headEnd/>
+                      <a:tailEnd/>
+                    </a:ln>
+                  </pic:spPr>
+                </pic:pic>
+              </a:graphicData>
+            </a:graphic>
+          </wp:inline>
+        </w:drawing>
+      </w:r>
+    </w:p>
+    <w:p>
+      <w:pPr>
+        <w:pStyle w:val="BodyText"/>
+      </w:pPr>
+      <w:r>
+        <w:t xml:space="preserve">Sometimes you may want to review the animal in its original image to help you to decide if / what to re-label it as. To do this simply click on the top right hand corner of the thumbnail in the original largo screen, and this will open the original annotated image in a new window.</w:t>
+      </w:r>
+    </w:p>
+    <w:p>
+      <w:pPr>
+        <w:pStyle w:val="BodyText"/>
+      </w:pPr>
+      <w:r>
+        <w:drawing>
+          <wp:inline>
+            <wp:extent cx="5476875" cy="2552700"/>
+            <wp:effectExtent b="0" l="0" r="0" t="0"/>
+            <wp:docPr descr="" title="" id="190" name="Picture"/>
+            <a:graphic>
+              <a:graphicData uri="http://schemas.openxmlformats.org/drawingml/2006/picture">
+                <pic:pic>
+                  <pic:nvPicPr>
+                    <pic:cNvPr descr="D:/OneDrive/OneDrive%20-%20University%20of%20Plymouth/Statistics_&amp;_softwares/BIIGLE-resources/Manual/images/46.jpg" id="191" name="Picture"/>
+                    <pic:cNvPicPr>
+                      <a:picLocks noChangeArrowheads="1" noChangeAspect="1"/>
+                    </pic:cNvPicPr>
+                  </pic:nvPicPr>
+                  <pic:blipFill>
+                    <a:blip r:embed="rId189"/>
                     <a:stretch>
                       <a:fillRect/>
                     </a:stretch>
@@ -6118,7 +6165,7 @@
         </w:drawing>
       </w:r>
     </w:p>
-    <w:bookmarkStart w:id="192" w:name="suggested-best-practice-in-annotation"/>
+    <w:bookmarkStart w:id="195" w:name="suggested-best-practice-in-annotation"/>
     <w:p>
       <w:pPr>
         <w:pStyle w:val="Heading2"/>
@@ -6152,18 +6199,18 @@
           <wp:inline>
             <wp:extent cx="4591050" cy="7715250"/>
             <wp:effectExtent b="0" l="0" r="0" t="0"/>
-            <wp:docPr descr="" title="" id="190" name="Picture"/>
+            <wp:docPr descr="" title="" id="193" name="Picture"/>
             <a:graphic>
               <a:graphicData uri="http://schemas.openxmlformats.org/drawingml/2006/picture">
                 <pic:pic>
                   <pic:nvPicPr>
-                    <pic:cNvPr descr="D:/OneDrive/OneDrive%20-%20University%20of%20Plymouth/Statistics_&amp;_softwares/BIIGLE-resources/Manual/images/47.jpg" id="191" name="Picture"/>
+                    <pic:cNvPr descr="D:/OneDrive/OneDrive%20-%20University%20of%20Plymouth/Statistics_&amp;_softwares/BIIGLE-resources/Manual/images/47.jpg" id="194" name="Picture"/>
                     <pic:cNvPicPr>
                       <a:picLocks noChangeArrowheads="1" noChangeAspect="1"/>
                     </pic:cNvPicPr>
                   </pic:nvPicPr>
                   <pic:blipFill>
-                    <a:blip r:embed="rId189"/>
+                    <a:blip r:embed="rId192"/>
                     <a:stretch>
                       <a:fillRect/>
                     </a:stretch>
@@ -6190,9 +6237,9 @@
         </w:drawing>
       </w:r>
     </w:p>
-    <w:bookmarkEnd w:id="192"/>
-    <w:bookmarkEnd w:id="193"/>
-    <w:bookmarkStart w:id="207" w:name="downloading-data-and-reformatting"/>
+    <w:bookmarkEnd w:id="195"/>
+    <w:bookmarkEnd w:id="196"/>
+    <w:bookmarkStart w:id="210" w:name="downloading-data-and-reformatting"/>
     <w:p>
       <w:pPr>
         <w:pStyle w:val="Heading1"/>
@@ -6252,18 +6299,18 @@
           <wp:inline>
             <wp:extent cx="4524375" cy="4962525"/>
             <wp:effectExtent b="0" l="0" r="0" t="0"/>
-            <wp:docPr descr="" title="" id="195" name="Picture"/>
+            <wp:docPr descr="" title="" id="198" name="Picture"/>
             <a:graphic>
               <a:graphicData uri="http://schemas.openxmlformats.org/drawingml/2006/picture">
                 <pic:pic>
                   <pic:nvPicPr>
-                    <pic:cNvPr descr="D:/OneDrive/OneDrive%20-%20University%20of%20Plymouth/Statistics_&amp;_softwares/BIIGLE-resources/Manual/images/48.jpg" id="196" name="Picture"/>
+                    <pic:cNvPr descr="D:/OneDrive/OneDrive%20-%20University%20of%20Plymouth/Statistics_&amp;_softwares/BIIGLE-resources/Manual/images/48.jpg" id="199" name="Picture"/>
                     <pic:cNvPicPr>
                       <a:picLocks noChangeArrowheads="1" noChangeAspect="1"/>
                     </pic:cNvPicPr>
                   </pic:nvPicPr>
                   <pic:blipFill>
-                    <a:blip r:embed="rId194"/>
+                    <a:blip r:embed="rId197"/>
                     <a:stretch>
                       <a:fillRect/>
                     </a:stretch>
@@ -6307,18 +6354,18 @@
           <wp:inline>
             <wp:extent cx="5734050" cy="2676525"/>
             <wp:effectExtent b="0" l="0" r="0" t="0"/>
-            <wp:docPr descr="" title="" id="198" name="Picture"/>
+            <wp:docPr descr="" title="" id="201" name="Picture"/>
             <a:graphic>
               <a:graphicData uri="http://schemas.openxmlformats.org/drawingml/2006/picture">
                 <pic:pic>
                   <pic:nvPicPr>
-                    <pic:cNvPr descr="D:/OneDrive/OneDrive%20-%20University%20of%20Plymouth/Statistics_&amp;_softwares/BIIGLE-resources/Manual/images/49.jpg" id="199" name="Picture"/>
+                    <pic:cNvPr descr="D:/OneDrive/OneDrive%20-%20University%20of%20Plymouth/Statistics_&amp;_softwares/BIIGLE-resources/Manual/images/49.jpg" id="202" name="Picture"/>
                     <pic:cNvPicPr>
                       <a:picLocks noChangeArrowheads="1" noChangeAspect="1"/>
                     </pic:cNvPicPr>
                   </pic:nvPicPr>
                   <pic:blipFill>
-                    <a:blip r:embed="rId197"/>
+                    <a:blip r:embed="rId200"/>
                     <a:stretch>
                       <a:fillRect/>
                     </a:stretch>
@@ -6353,7 +6400,7 @@
         <w:t xml:space="preserve">This takes you to a menu where you can choose the report type, and several other options to organise the data you are downloading.</w:t>
       </w:r>
     </w:p>
-    <w:bookmarkStart w:id="206" w:name="get-and-use-a-report"/>
+    <w:bookmarkStart w:id="209" w:name="get-and-use-a-report"/>
     <w:p>
       <w:pPr>
         <w:pStyle w:val="Heading2"/>
@@ -6372,7 +6419,7 @@
       <w:r>
         <w:t xml:space="preserve"> </w:t>
       </w:r>
-      <w:hyperlink r:id="rId200">
+      <w:hyperlink r:id="rId203">
         <w:r>
           <w:rPr>
             <w:rStyle w:val="Hyperlink"/>
@@ -6389,7 +6436,7 @@
         <w:t xml:space="preserve">The reports can contain the image annotation, the image labels, the metadata (be it geographical or concerning the images’ characteristics). They can be nested by user, annotation tree or other.</w:t>
       </w:r>
     </w:p>
-    <w:bookmarkStart w:id="205" w:name="image-annotation-report---csv-variant"/>
+    <w:bookmarkStart w:id="208" w:name="image-annotation-report---csv-variant"/>
     <w:p>
       <w:pPr>
         <w:pStyle w:val="Heading3"/>
@@ -6434,7 +6481,7 @@
       <w:r>
         <w:t xml:space="preserve"> </w:t>
       </w:r>
-      <w:hyperlink r:id="rId201">
+      <w:hyperlink r:id="rId204">
         <w:r>
           <w:rPr>
             <w:rStyle w:val="Hyperlink"/>
@@ -6446,7 +6493,7 @@
         <w:t xml:space="preserve"> </w:t>
       </w:r>
       <w:r>
-        <w:t xml:space="preserve">(in the SpeciesMatrices folder)</w:t>
+        <w:t xml:space="preserve">(in the species-matrices folder)</w:t>
       </w:r>
     </w:p>
     <w:p>
@@ -6474,18 +6521,18 @@
           <wp:inline>
             <wp:extent cx="5734050" cy="2781300"/>
             <wp:effectExtent b="0" l="0" r="0" t="0"/>
-            <wp:docPr descr="" title="" id="203" name="Picture"/>
+            <wp:docPr descr="" title="" id="206" name="Picture"/>
             <a:graphic>
               <a:graphicData uri="http://schemas.openxmlformats.org/drawingml/2006/picture">
                 <pic:pic>
                   <pic:nvPicPr>
-                    <pic:cNvPr descr="D:/OneDrive/OneDrive%20-%20University%20of%20Plymouth/Statistics_&amp;_softwares/BIIGLE-resources/Manual/images/50.jpg" id="204" name="Picture"/>
+                    <pic:cNvPr descr="D:/OneDrive/OneDrive%20-%20University%20of%20Plymouth/Statistics_&amp;_softwares/BIIGLE-resources/Manual/images/50.jpg" id="207" name="Picture"/>
                     <pic:cNvPicPr>
                       <a:picLocks noChangeArrowheads="1" noChangeAspect="1"/>
                     </pic:cNvPicPr>
                   </pic:nvPicPr>
                   <pic:blipFill>
-                    <a:blip r:embed="rId202"/>
+                    <a:blip r:embed="rId205"/>
                     <a:stretch>
                       <a:fillRect/>
                     </a:stretch>
@@ -6512,10 +6559,10 @@
         </w:drawing>
       </w:r>
     </w:p>
-    <w:bookmarkEnd w:id="205"/>
-    <w:bookmarkEnd w:id="206"/>
-    <w:bookmarkEnd w:id="207"/>
-    <w:bookmarkStart w:id="239" w:name="using-the-biigle-api"/>
+    <w:bookmarkEnd w:id="208"/>
+    <w:bookmarkEnd w:id="209"/>
+    <w:bookmarkEnd w:id="210"/>
+    <w:bookmarkStart w:id="242" w:name="using-the-biigle-api"/>
     <w:p>
       <w:pPr>
         <w:pStyle w:val="Heading1"/>
@@ -6524,7 +6571,7 @@
         <w:t xml:space="preserve">7. Using the BIIGLE API</w:t>
       </w:r>
     </w:p>
-    <w:bookmarkStart w:id="209" w:name="X640c1c51da11871c0f2442067dee7a01f961773"/>
+    <w:bookmarkStart w:id="212" w:name="X640c1c51da11871c0f2442067dee7a01f961773"/>
     <w:p>
       <w:pPr>
         <w:pStyle w:val="Heading2"/>
@@ -6559,7 +6606,7 @@
       <w:r>
         <w:t xml:space="preserve"> </w:t>
       </w:r>
-      <w:hyperlink r:id="rId208">
+      <w:hyperlink r:id="rId211">
         <w:r>
           <w:rPr>
             <w:rStyle w:val="Hyperlink"/>
@@ -6609,8 +6656,8 @@
         <w:t xml:space="preserve">. There is barely a description of what each command does, what input is expected and, succinctly, what the output will be; and no explanation of individual arguments needed in the body of each function. Some changes are regularly implemented in the commands, so it is worth taking a look there regularly in case your commands become obsolete.</w:t>
       </w:r>
     </w:p>
-    <w:bookmarkEnd w:id="209"/>
-    <w:bookmarkStart w:id="224" w:name="basic-requests"/>
+    <w:bookmarkEnd w:id="212"/>
+    <w:bookmarkStart w:id="227" w:name="basic-requests"/>
     <w:p>
       <w:pPr>
         <w:pStyle w:val="Heading2"/>
@@ -6635,7 +6682,7 @@
         <w:t xml:space="preserve">Here are simple examples:</w:t>
       </w:r>
     </w:p>
-    <w:bookmarkStart w:id="214" w:name="requesting-a-biigle-report"/>
+    <w:bookmarkStart w:id="217" w:name="requesting-a-biigle-report"/>
     <w:p>
       <w:pPr>
         <w:pStyle w:val="Heading3"/>
@@ -6662,7 +6709,7 @@
       <w:r>
         <w:t xml:space="preserve"> </w:t>
       </w:r>
-      <w:hyperlink r:id="rId210">
+      <w:hyperlink r:id="rId213">
         <w:r>
           <w:rPr>
             <w:rStyle w:val="Hyperlink"/>
@@ -6680,18 +6727,18 @@
           <wp:inline>
             <wp:extent cx="4610100" cy="2834640"/>
             <wp:effectExtent b="0" l="0" r="0" t="0"/>
-            <wp:docPr descr="" title="" id="212" name="Picture"/>
+            <wp:docPr descr="" title="" id="215" name="Picture"/>
             <a:graphic>
               <a:graphicData uri="http://schemas.openxmlformats.org/drawingml/2006/picture">
                 <pic:pic>
                   <pic:nvPicPr>
-                    <pic:cNvPr descr="D:/OneDrive/OneDrive%20-%20University%20of%20Plymouth/Statistics_&amp;_softwares/BIIGLE-resources/Manual/images/51.jpg" id="213" name="Picture"/>
+                    <pic:cNvPr descr="D:/OneDrive/OneDrive%20-%20University%20of%20Plymouth/Statistics_&amp;_softwares/BIIGLE-resources/Manual/images/51.jpg" id="216" name="Picture"/>
                     <pic:cNvPicPr>
                       <a:picLocks noChangeArrowheads="1" noChangeAspect="1"/>
                     </pic:cNvPicPr>
                   </pic:nvPicPr>
                   <pic:blipFill>
-                    <a:blip r:embed="rId211"/>
+                    <a:blip r:embed="rId214"/>
                     <a:stretch>
                       <a:fillRect/>
                     </a:stretch>
@@ -6726,8 +6773,8 @@
         <w:t xml:space="preserve">The easiest way to use that command is to paste it into your web browser’s (Chrome, Firefox, Opera, etc) address bar and it will send the request to the BIIGLE server, which will in turn do as instructed, in this case, prompt the download of report number 1533. There is more going on behind the scenes, for example, this will only work if you have been granted access to the report you are requesting (granted to you by the creator of the project). So, in your web browser, you need to be logged onto BIIGLE for the download to start, and your account needs to have been granted access to this volume.</w:t>
       </w:r>
     </w:p>
-    <w:bookmarkEnd w:id="214"/>
-    <w:bookmarkStart w:id="223" w:name="Xb523c98c12282a0f36e3e04f70abedcfaa70979"/>
+    <w:bookmarkEnd w:id="217"/>
+    <w:bookmarkStart w:id="226" w:name="Xb523c98c12282a0f36e3e04f70abedcfaa70979"/>
     <w:p>
       <w:pPr>
         <w:pStyle w:val="Heading3"/>
@@ -6746,7 +6793,7 @@
       <w:r>
         <w:t xml:space="preserve"> </w:t>
       </w:r>
-      <w:hyperlink r:id="rId215">
+      <w:hyperlink r:id="rId218">
         <w:r>
           <w:rPr>
             <w:rStyle w:val="Hyperlink"/>
@@ -6764,18 +6811,18 @@
           <wp:inline>
             <wp:extent cx="4518660" cy="4541520"/>
             <wp:effectExtent b="0" l="0" r="0" t="0"/>
-            <wp:docPr descr="" title="" id="217" name="Picture"/>
+            <wp:docPr descr="" title="" id="220" name="Picture"/>
             <a:graphic>
               <a:graphicData uri="http://schemas.openxmlformats.org/drawingml/2006/picture">
                 <pic:pic>
                   <pic:nvPicPr>
-                    <pic:cNvPr descr="D:/OneDrive/OneDrive%20-%20University%20of%20Plymouth/Statistics_&amp;_softwares/BIIGLE-resources/Manual/images/52.jpg" id="218" name="Picture"/>
+                    <pic:cNvPr descr="D:/OneDrive/OneDrive%20-%20University%20of%20Plymouth/Statistics_&amp;_softwares/BIIGLE-resources/Manual/images/52.jpg" id="221" name="Picture"/>
                     <pic:cNvPicPr>
                       <a:picLocks noChangeArrowheads="1" noChangeAspect="1"/>
                     </pic:cNvPicPr>
                   </pic:nvPicPr>
                   <pic:blipFill>
-                    <a:blip r:embed="rId216"/>
+                    <a:blip r:embed="rId219"/>
                     <a:stretch>
                       <a:fillRect/>
                     </a:stretch>
@@ -6820,7 +6867,7 @@
       <w:r>
         <w:t xml:space="preserve"> </w:t>
       </w:r>
-      <w:hyperlink r:id="rId219">
+      <w:hyperlink r:id="rId222">
         <w:r>
           <w:rPr>
             <w:rStyle w:val="Hyperlink"/>
@@ -6839,7 +6886,7 @@
       <w:r>
         <w:t xml:space="preserve"> </w:t>
       </w:r>
-      <w:hyperlink r:id="rId220">
+      <w:hyperlink r:id="rId223">
         <w:r>
           <w:rPr>
             <w:rStyle w:val="Hyperlink"/>
@@ -6866,7 +6913,7 @@
       <w:r>
         <w:t xml:space="preserve"> </w:t>
       </w:r>
-      <w:hyperlink r:id="rId221">
+      <w:hyperlink r:id="rId224">
         <w:r>
           <w:rPr>
             <w:rStyle w:val="Hyperlink"/>
@@ -6885,7 +6932,7 @@
       <w:r>
         <w:t xml:space="preserve"> </w:t>
       </w:r>
-      <w:hyperlink r:id="rId222">
+      <w:hyperlink r:id="rId225">
         <w:r>
           <w:rPr>
             <w:rStyle w:val="Hyperlink"/>
@@ -7039,9 +7086,9 @@
         <w:t xml:space="preserve">of data that is uploaded when the request is sent. These are better done through a terminal through R or Python.</w:t>
       </w:r>
     </w:p>
-    <w:bookmarkEnd w:id="223"/>
-    <w:bookmarkEnd w:id="224"/>
-    <w:bookmarkStart w:id="233" w:name="using-the-api-with-r-and-python"/>
+    <w:bookmarkEnd w:id="226"/>
+    <w:bookmarkEnd w:id="227"/>
+    <w:bookmarkStart w:id="236" w:name="using-the-api-with-r-and-python"/>
     <w:p>
       <w:pPr>
         <w:pStyle w:val="Heading2"/>
@@ -7208,7 +7255,7 @@
       <w:r>
         <w:t xml:space="preserve">(</w:t>
       </w:r>
-      <w:hyperlink r:id="rId225">
+      <w:hyperlink r:id="rId228">
         <w:r>
           <w:rPr>
             <w:rStyle w:val="Hyperlink"/>
@@ -7234,7 +7281,7 @@
       <w:r>
         <w:t xml:space="preserve"> </w:t>
       </w:r>
-      <w:hyperlink r:id="rId226">
+      <w:hyperlink r:id="rId229">
         <w:r>
           <w:rPr>
             <w:rStyle w:val="Hyperlink"/>
@@ -7256,7 +7303,7 @@
       <w:r>
         <w:t xml:space="preserve"> </w:t>
       </w:r>
-      <w:hyperlink r:id="rId227">
+      <w:hyperlink r:id="rId230">
         <w:r>
           <w:rPr>
             <w:rStyle w:val="Hyperlink"/>
@@ -7768,7 +7815,7 @@
         <w:t xml:space="preserve">)</w:t>
       </w:r>
     </w:p>
-    <w:bookmarkStart w:id="232" w:name="accessing-label-tree-information"/>
+    <w:bookmarkStart w:id="235" w:name="accessing-label-tree-information"/>
     <w:p>
       <w:pPr>
         <w:pStyle w:val="Heading3"/>
@@ -7819,7 +7866,7 @@
         </w:rPr>
         <w:t xml:space="preserve"> </w:t>
       </w:r>
-      <w:hyperlink r:id="rId228">
+      <w:hyperlink r:id="rId231">
         <w:r>
           <w:rPr>
             <w:rStyle w:val="Hyperlink"/>
@@ -7863,18 +7910,18 @@
           <wp:inline>
             <wp:extent cx="5730240" cy="1347216"/>
             <wp:effectExtent b="0" l="0" r="0" t="0"/>
-            <wp:docPr descr="" title="" id="230" name="Picture"/>
+            <wp:docPr descr="" title="" id="233" name="Picture"/>
             <a:graphic>
               <a:graphicData uri="http://schemas.openxmlformats.org/drawingml/2006/picture">
                 <pic:pic>
                   <pic:nvPicPr>
-                    <pic:cNvPr descr="D:/OneDrive/OneDrive%20-%20University%20of%20Plymouth/Statistics_&amp;_softwares/BIIGLE-resources/Manual/images/53.jpg" id="231" name="Picture"/>
+                    <pic:cNvPr descr="D:/OneDrive/OneDrive%20-%20University%20of%20Plymouth/Statistics_&amp;_softwares/BIIGLE-resources/Manual/images/53.jpg" id="234" name="Picture"/>
                     <pic:cNvPicPr>
                       <a:picLocks noChangeArrowheads="1" noChangeAspect="1"/>
                     </pic:cNvPicPr>
                   </pic:nvPicPr>
                   <pic:blipFill>
-                    <a:blip r:embed="rId229"/>
+                    <a:blip r:embed="rId232"/>
                     <a:stretch>
                       <a:fillRect/>
                     </a:stretch>
@@ -7909,9 +7956,9 @@
         <w:t xml:space="preserve">The ID here will be needed later to upload annotations with a given name to BIIGLE</w:t>
       </w:r>
     </w:p>
-    <w:bookmarkEnd w:id="232"/>
-    <w:bookmarkEnd w:id="233"/>
-    <w:bookmarkStart w:id="238" w:name="uploading-annotations-to-biigle"/>
+    <w:bookmarkEnd w:id="235"/>
+    <w:bookmarkEnd w:id="236"/>
+    <w:bookmarkStart w:id="241" w:name="uploading-annotations-to-biigle"/>
     <w:p>
       <w:pPr>
         <w:pStyle w:val="Heading2"/>
@@ -8078,7 +8125,7 @@
       <w:r>
         <w:t xml:space="preserve"> </w:t>
       </w:r>
-      <w:hyperlink r:id="rId234">
+      <w:hyperlink r:id="rId237">
         <w:r>
           <w:rPr>
             <w:rStyle w:val="Hyperlink"/>
@@ -8160,18 +8207,18 @@
           <wp:inline>
             <wp:extent cx="5734050" cy="885825"/>
             <wp:effectExtent b="0" l="0" r="0" t="0"/>
-            <wp:docPr descr="" title="" id="236" name="Picture"/>
+            <wp:docPr descr="" title="" id="239" name="Picture"/>
             <a:graphic>
               <a:graphicData uri="http://schemas.openxmlformats.org/drawingml/2006/picture">
                 <pic:pic>
                   <pic:nvPicPr>
-                    <pic:cNvPr descr="D:/OneDrive/OneDrive%20-%20University%20of%20Plymouth/Statistics_&amp;_softwares/BIIGLE-resources/Manual/images/54.jpg" id="237" name="Picture"/>
+                    <pic:cNvPr descr="D:/OneDrive/OneDrive%20-%20University%20of%20Plymouth/Statistics_&amp;_softwares/BIIGLE-resources/Manual/images/54.jpg" id="240" name="Picture"/>
                     <pic:cNvPicPr>
                       <a:picLocks noChangeArrowheads="1" noChangeAspect="1"/>
                     </pic:cNvPicPr>
                   </pic:nvPicPr>
                   <pic:blipFill>
-                    <a:blip r:embed="rId235"/>
+                    <a:blip r:embed="rId238"/>
                     <a:stretch>
                       <a:fillRect/>
                     </a:stretch>
@@ -9251,7 +9298,7 @@
       <w:r>
         <w:t xml:space="preserve"> </w:t>
       </w:r>
-      <w:hyperlink r:id="rId201">
+      <w:hyperlink r:id="rId204">
         <w:r>
           <w:rPr>
             <w:rStyle w:val="Hyperlink"/>
@@ -9282,9 +9329,9 @@
         <w:t xml:space="preserve">Download the repository on your computer and use the API - Biigle to Biigle.rmd script to add annotations from a BIIGLE CSV report into a volume of your choice.</w:t>
       </w:r>
     </w:p>
-    <w:bookmarkEnd w:id="238"/>
-    <w:bookmarkEnd w:id="239"/>
-    <w:bookmarkStart w:id="240" w:name="exporting-biigle-files-for-use-in-yolo"/>
+    <w:bookmarkEnd w:id="241"/>
+    <w:bookmarkEnd w:id="242"/>
+    <w:bookmarkStart w:id="243" w:name="exporting-biigle-files-for-use-in-yolo"/>
     <w:p>
       <w:pPr>
         <w:pStyle w:val="Heading1"/>
@@ -9303,7 +9350,7 @@
       <w:r>
         <w:t xml:space="preserve"> </w:t>
       </w:r>
-      <w:hyperlink r:id="rId201">
+      <w:hyperlink r:id="rId204">
         <w:r>
           <w:rPr>
             <w:rStyle w:val="Hyperlink"/>
@@ -9318,8 +9365,8 @@
         <w:t xml:space="preserve">(in the YOLO folder)</w:t>
       </w:r>
     </w:p>
-    <w:bookmarkEnd w:id="240"/>
-    <w:bookmarkStart w:id="241" w:name="future-updates-to-this-manual"/>
+    <w:bookmarkEnd w:id="243"/>
+    <w:bookmarkStart w:id="244" w:name="future-updates-to-this-manual"/>
     <w:p>
       <w:pPr>
         <w:pStyle w:val="Heading1"/>
@@ -9336,7 +9383,7 @@
         <w:t xml:space="preserve">We have taken the decision to publish this manual as is but there are many aspects we would like to add in the near future, for example extracting images from video for use in BIIGLE and use of IFDOs. If you would like to help make this manual better you can either go to the living version on GitHub and raise an issue there that we can correct / add to in the next version, or contact us to contribute a section to the next version.</w:t>
       </w:r>
     </w:p>
-    <w:bookmarkEnd w:id="241"/>
+    <w:bookmarkEnd w:id="244"/>
     <w:sectPr>
       <w:pgSz w:h="15840" w:w="12240"/>
       <w:pgMar w:bottom="1440" w:footer="720" w:gutter="0" w:header="720" w:left="1440" w:right="1440" w:top="1440"/>
